--- a/JavaScript/ModuleExcersice/module Exersice.docx
+++ b/JavaScript/ModuleExcersice/module Exersice.docx
@@ -854,564 +854,557 @@
       <w:r>
         <w:t xml:space="preserve"> </w:t>
       </w:r>
+      <w:r>
+        <w:t xml:space="preserve">of a function </w:t>
+      </w:r>
+      <w:proofErr w:type="spellStart"/>
+      <w:r>
+        <w:t>make_adder</w:t>
+      </w:r>
+      <w:proofErr w:type="spellEnd"/>
+      <w:r>
+        <w:t>(</w:t>
+      </w:r>
+      <w:proofErr w:type="spellStart"/>
+      <w:r>
+        <w:t>inc</w:t>
+      </w:r>
+      <w:proofErr w:type="spellEnd"/>
+      <w:r>
+        <w:t xml:space="preserve">), whose return value is an add function with increment value </w:t>
+      </w:r>
+      <w:proofErr w:type="spellStart"/>
+      <w:r>
+        <w:t>inc</w:t>
+      </w:r>
+      <w:proofErr w:type="spellEnd"/>
+      <w:r>
+        <w:t xml:space="preserve"> (instead of 1). Here</w:t>
+      </w:r>
+    </w:p>
+    <w:p>
+      <w:r>
+        <w:t>is an example of using this function:</w:t>
+      </w:r>
+    </w:p>
+    <w:p>
+      <w:r>
+        <w:lastRenderedPageBreak/>
+        <w:t xml:space="preserve">add5 = </w:t>
+      </w:r>
+      <w:proofErr w:type="spellStart"/>
+      <w:r>
+        <w:t>make_</w:t>
+      </w:r>
+      <w:proofErr w:type="gramStart"/>
+      <w:r>
+        <w:t>adder</w:t>
+      </w:r>
+      <w:proofErr w:type="spellEnd"/>
+      <w:r>
+        <w:t>(</w:t>
+      </w:r>
+      <w:proofErr w:type="gramEnd"/>
+      <w:r>
+        <w:t>5);</w:t>
+      </w:r>
+    </w:p>
+    <w:p>
+      <w:r>
+        <w:t>add</w:t>
+      </w:r>
+      <w:proofErr w:type="gramStart"/>
+      <w:r>
+        <w:t>5( )</w:t>
+      </w:r>
+      <w:proofErr w:type="gramEnd"/>
+      <w:r>
+        <w:t>; add5( ); add5( ); // final counter value is 15</w:t>
+      </w:r>
+    </w:p>
+    <w:p>
+      <w:r>
+        <w:t xml:space="preserve">add7 = </w:t>
+      </w:r>
+      <w:proofErr w:type="spellStart"/>
+      <w:r>
+        <w:t>make_</w:t>
+      </w:r>
+      <w:proofErr w:type="gramStart"/>
+      <w:r>
+        <w:t>adder</w:t>
+      </w:r>
+      <w:proofErr w:type="spellEnd"/>
+      <w:r>
+        <w:t>(</w:t>
+      </w:r>
+      <w:proofErr w:type="gramEnd"/>
+      <w:r>
+        <w:t>7);</w:t>
+      </w:r>
+    </w:p>
+    <w:p>
+      <w:r>
+        <w:t>add</w:t>
+      </w:r>
+      <w:proofErr w:type="gramStart"/>
+      <w:r>
+        <w:t>7( )</w:t>
+      </w:r>
+      <w:proofErr w:type="gramEnd"/>
+      <w:r>
+        <w:t>; add7( ); add7( ); // final counter value is 21</w:t>
+      </w:r>
+    </w:p>
+    <w:p>
+      <w:r>
+        <w:t xml:space="preserve">9. Suppose you are given a file of </w:t>
+      </w:r>
+      <w:proofErr w:type="spellStart"/>
+      <w:r>
+        <w:t>Javascript</w:t>
+      </w:r>
+      <w:proofErr w:type="spellEnd"/>
+      <w:r>
+        <w:t xml:space="preserve"> code containing a list of many function and variable declarations. </w:t>
+      </w:r>
+      <w:proofErr w:type="gramStart"/>
+      <w:r>
+        <w:t>All of</w:t>
+      </w:r>
+      <w:proofErr w:type="gramEnd"/>
+    </w:p>
+    <w:p>
+      <w:r>
+        <w:t xml:space="preserve">these function and variable names will be added to the Global </w:t>
+      </w:r>
+      <w:proofErr w:type="spellStart"/>
+      <w:r>
+        <w:t>Javascript</w:t>
+      </w:r>
+      <w:proofErr w:type="spellEnd"/>
+      <w:r>
+        <w:t xml:space="preserve"> namespace. What simple modification to</w:t>
+      </w:r>
+    </w:p>
+    <w:p>
+      <w:r>
+        <w:t xml:space="preserve">the </w:t>
+      </w:r>
+      <w:proofErr w:type="spellStart"/>
+      <w:r>
+        <w:t>Javascript</w:t>
+      </w:r>
+      <w:proofErr w:type="spellEnd"/>
+      <w:r>
+        <w:t xml:space="preserve"> file can remove all the names from the Global namespace?</w:t>
+      </w:r>
+    </w:p>
+    <w:p/>
+    <w:p>
+      <w:r>
+        <w:t xml:space="preserve">10. Using the Revealing Module Pattern, write a </w:t>
+      </w:r>
+      <w:proofErr w:type="spellStart"/>
+      <w:r>
+        <w:t>Javascript</w:t>
+      </w:r>
+      <w:proofErr w:type="spellEnd"/>
+      <w:r>
+        <w:t xml:space="preserve"> definition of a Module that creates an Employee Object</w:t>
+      </w:r>
+    </w:p>
+    <w:p>
+      <w:r>
+        <w:t>with the following fields and methods:</w:t>
+      </w:r>
+    </w:p>
+    <w:p>
+      <w:r>
+        <w:t>Private Field: name</w:t>
+      </w:r>
+    </w:p>
+    <w:p>
+      <w:r>
+        <w:t>Private Field: age</w:t>
+      </w:r>
+    </w:p>
+    <w:p>
+      <w:r>
+        <w:t>Private Field: salary</w:t>
+      </w:r>
+    </w:p>
+    <w:p>
+      <w:r>
+        <w:t xml:space="preserve">Public Method: </w:t>
+      </w:r>
+      <w:proofErr w:type="spellStart"/>
+      <w:r>
+        <w:t>setAge</w:t>
+      </w:r>
+      <w:proofErr w:type="spellEnd"/>
+      <w:r>
+        <w:t>(</w:t>
+      </w:r>
+      <w:proofErr w:type="spellStart"/>
+      <w:r>
+        <w:t>newAge</w:t>
+      </w:r>
+      <w:proofErr w:type="spellEnd"/>
+      <w:r>
+        <w:t>)</w:t>
+      </w:r>
+    </w:p>
+    <w:p>
+      <w:r>
+        <w:t xml:space="preserve">Public Method: </w:t>
+      </w:r>
+      <w:proofErr w:type="spellStart"/>
+      <w:r>
+        <w:t>setSalary</w:t>
+      </w:r>
+      <w:proofErr w:type="spellEnd"/>
+      <w:r>
+        <w:t>(</w:t>
+      </w:r>
+      <w:proofErr w:type="spellStart"/>
+      <w:r>
+        <w:t>newSalary</w:t>
+      </w:r>
+      <w:proofErr w:type="spellEnd"/>
+      <w:r>
+        <w:t>)</w:t>
+      </w:r>
+    </w:p>
+    <w:p>
+      <w:r>
+        <w:t xml:space="preserve">Public Method: </w:t>
+      </w:r>
+      <w:proofErr w:type="spellStart"/>
+      <w:r>
+        <w:t>setName</w:t>
+      </w:r>
+      <w:proofErr w:type="spellEnd"/>
+      <w:r>
+        <w:t>(</w:t>
+      </w:r>
+      <w:proofErr w:type="spellStart"/>
+      <w:r>
+        <w:t>newName</w:t>
+      </w:r>
+      <w:proofErr w:type="spellEnd"/>
+      <w:r>
+        <w:t>)</w:t>
+      </w:r>
+    </w:p>
+    <w:p>
+      <w:r>
+        <w:t xml:space="preserve">Private Method: </w:t>
+      </w:r>
+      <w:proofErr w:type="spellStart"/>
+      <w:proofErr w:type="gramStart"/>
+      <w:r>
+        <w:t>getAge</w:t>
+      </w:r>
+      <w:proofErr w:type="spellEnd"/>
+      <w:r>
+        <w:t>( )</w:t>
+      </w:r>
+      <w:proofErr w:type="gramEnd"/>
+    </w:p>
+    <w:p>
+      <w:r>
+        <w:t xml:space="preserve">Private Method: </w:t>
+      </w:r>
+      <w:proofErr w:type="spellStart"/>
+      <w:proofErr w:type="gramStart"/>
+      <w:r>
+        <w:t>getSalary</w:t>
+      </w:r>
+      <w:proofErr w:type="spellEnd"/>
+      <w:r>
+        <w:t>( )</w:t>
+      </w:r>
+      <w:proofErr w:type="gramEnd"/>
+    </w:p>
+    <w:p>
+      <w:r>
+        <w:t xml:space="preserve">Private Method: </w:t>
+      </w:r>
+      <w:proofErr w:type="spellStart"/>
+      <w:proofErr w:type="gramStart"/>
+      <w:r>
+        <w:t>getName</w:t>
+      </w:r>
+      <w:proofErr w:type="spellEnd"/>
+      <w:r>
+        <w:t>( )</w:t>
+      </w:r>
+      <w:proofErr w:type="gramEnd"/>
+    </w:p>
+    <w:p>
+      <w:r>
+        <w:t xml:space="preserve">Public Method: </w:t>
+      </w:r>
+      <w:proofErr w:type="spellStart"/>
+      <w:r>
+        <w:t>increaseSalary</w:t>
+      </w:r>
+      <w:proofErr w:type="spellEnd"/>
+      <w:r>
+        <w:t xml:space="preserve">(percentage) // uses private </w:t>
+      </w:r>
+      <w:proofErr w:type="spellStart"/>
+      <w:proofErr w:type="gramStart"/>
+      <w:r>
+        <w:t>getSalary</w:t>
+      </w:r>
+      <w:proofErr w:type="spellEnd"/>
+      <w:r>
+        <w:t>( )</w:t>
+      </w:r>
+      <w:proofErr w:type="gramEnd"/>
+    </w:p>
+    <w:p>
+      <w:r>
+        <w:t xml:space="preserve">Public Method: </w:t>
+      </w:r>
+      <w:proofErr w:type="spellStart"/>
+      <w:proofErr w:type="gramStart"/>
+      <w:r>
+        <w:t>incrementAge</w:t>
+      </w:r>
+      <w:proofErr w:type="spellEnd"/>
+      <w:r>
+        <w:t>( )</w:t>
+      </w:r>
+      <w:proofErr w:type="gramEnd"/>
+      <w:r>
+        <w:t xml:space="preserve"> // uses private </w:t>
+      </w:r>
+      <w:proofErr w:type="spellStart"/>
+      <w:r>
+        <w:t>getAge</w:t>
+      </w:r>
+      <w:proofErr w:type="spellEnd"/>
+      <w:r>
+        <w:t>( )</w:t>
+      </w:r>
+    </w:p>
+    <w:p>
+      <w:r>
+        <w:t>11. Rewrite your answer to Question 10 using the Anonymous Object Literal Return Pattern.</w:t>
+      </w:r>
+    </w:p>
+    <w:p>
+      <w:r>
+        <w:t>12. Rewrite your answer to Question 10 using the Locally Scoped Object Literal Pattern.</w:t>
+      </w:r>
+    </w:p>
+    <w:p>
+      <w:r>
+        <w:t xml:space="preserve">13. Write a few </w:t>
+      </w:r>
+      <w:proofErr w:type="spellStart"/>
+      <w:r>
+        <w:t>Javascript</w:t>
+      </w:r>
+      <w:proofErr w:type="spellEnd"/>
+      <w:r>
+        <w:t xml:space="preserve"> instructions to extend the Module of Question 10 to have a public address field and</w:t>
+      </w:r>
+    </w:p>
+    <w:p>
+      <w:r>
+        <w:t xml:space="preserve">public methods </w:t>
+      </w:r>
+      <w:proofErr w:type="spellStart"/>
+      <w:r>
+        <w:t>setAddress</w:t>
+      </w:r>
+      <w:proofErr w:type="spellEnd"/>
+      <w:r>
+        <w:t>(</w:t>
+      </w:r>
+      <w:proofErr w:type="spellStart"/>
+      <w:r>
+        <w:t>newAddress</w:t>
+      </w:r>
+      <w:proofErr w:type="spellEnd"/>
+      <w:r>
+        <w:t xml:space="preserve">) and </w:t>
+      </w:r>
+      <w:proofErr w:type="spellStart"/>
+      <w:proofErr w:type="gramStart"/>
+      <w:r>
+        <w:t>getAddress</w:t>
+      </w:r>
+      <w:proofErr w:type="spellEnd"/>
+      <w:r>
+        <w:t>( )</w:t>
+      </w:r>
+      <w:proofErr w:type="gramEnd"/>
+      <w:r>
+        <w:t>.</w:t>
+      </w:r>
+    </w:p>
+    <w:p>
+      <w:r>
+        <w:t>14. What is the output of the following code?</w:t>
+      </w:r>
+    </w:p>
+    <w:p>
+      <w:r>
+        <w:lastRenderedPageBreak/>
+        <w:t xml:space="preserve">const promise = new </w:t>
+      </w:r>
+      <w:proofErr w:type="gramStart"/>
+      <w:r>
+        <w:t>Promise(</w:t>
+      </w:r>
+      <w:proofErr w:type="gramEnd"/>
+      <w:r>
+        <w:t>(resolve, reject) =&gt; {</w:t>
+      </w:r>
+    </w:p>
+    <w:p>
+      <w:r>
+        <w:t>reject(“Hattori”);</w:t>
+      </w:r>
+    </w:p>
+    <w:p>
+      <w:r>
+        <w:t>});</w:t>
+      </w:r>
+    </w:p>
+    <w:p>
+      <w:proofErr w:type="spellStart"/>
+      <w:proofErr w:type="gramStart"/>
+      <w:r>
+        <w:t>promise.then</w:t>
+      </w:r>
+      <w:proofErr w:type="spellEnd"/>
+      <w:proofErr w:type="gramEnd"/>
+      <w:r>
+        <w:t>(</w:t>
+      </w:r>
+      <w:proofErr w:type="spellStart"/>
+      <w:r>
+        <w:t>val</w:t>
+      </w:r>
+      <w:proofErr w:type="spellEnd"/>
+      <w:r>
+        <w:t xml:space="preserve"> =&gt; alert(“Success: “ + </w:t>
+      </w:r>
+      <w:proofErr w:type="spellStart"/>
+      <w:r>
+        <w:t>val</w:t>
+      </w:r>
+      <w:proofErr w:type="spellEnd"/>
+      <w:r>
+        <w:t>))</w:t>
+      </w:r>
+    </w:p>
+    <w:p>
+      <w:r>
+        <w:t xml:space="preserve"> </w:t>
+      </w:r>
+      <w:proofErr w:type="gramStart"/>
+      <w:r>
+        <w:t>.catch</w:t>
+      </w:r>
+      <w:proofErr w:type="gramEnd"/>
+      <w:r>
+        <w:t>(e =&gt; alert(“Error: “ + e));</w:t>
+      </w:r>
+    </w:p>
+    <w:p>
+      <w:r>
+        <w:t>15. What is the output of the following code?</w:t>
+      </w:r>
+    </w:p>
+    <w:p>
+      <w:r>
+        <w:t xml:space="preserve">const promise = new </w:t>
+      </w:r>
+      <w:proofErr w:type="gramStart"/>
+      <w:r>
+        <w:t>Promise(</w:t>
+      </w:r>
+      <w:proofErr w:type="gramEnd"/>
+      <w:r>
+        <w:t>(resolve, reject) =&gt; {</w:t>
+      </w:r>
+    </w:p>
+    <w:p>
+      <w:r>
+        <w:t>resolve(“Hattori”);</w:t>
+      </w:r>
+    </w:p>
+    <w:p>
+      <w:proofErr w:type="spellStart"/>
+      <w:proofErr w:type="gramStart"/>
+      <w:r>
+        <w:t>setTimeout</w:t>
+      </w:r>
+      <w:proofErr w:type="spellEnd"/>
+      <w:r>
+        <w:t>(</w:t>
+      </w:r>
+      <w:proofErr w:type="gramEnd"/>
+      <w:r>
+        <w:t>()=&gt; reject(“Yoshi”), 500);</w:t>
+      </w:r>
+    </w:p>
+    <w:p>
+      <w:r>
+        <w:t>});</w:t>
+      </w:r>
+    </w:p>
+    <w:p>
+      <w:proofErr w:type="spellStart"/>
+      <w:proofErr w:type="gramStart"/>
+      <w:r>
+        <w:t>promise.then</w:t>
+      </w:r>
+      <w:proofErr w:type="spellEnd"/>
+      <w:proofErr w:type="gramEnd"/>
+      <w:r>
+        <w:t>(</w:t>
+      </w:r>
+      <w:proofErr w:type="spellStart"/>
+      <w:r>
+        <w:t>val</w:t>
+      </w:r>
+      <w:proofErr w:type="spellEnd"/>
+      <w:r>
+        <w:t xml:space="preserve"> =&gt; alert(“Success: “ + </w:t>
+      </w:r>
+      <w:proofErr w:type="spellStart"/>
+      <w:r>
+        <w:t>val</w:t>
+      </w:r>
+      <w:proofErr w:type="spellEnd"/>
+      <w:r>
+        <w:t>))</w:t>
+      </w:r>
+    </w:p>
+    <w:p>
+      <w:r>
+        <w:t xml:space="preserve"> </w:t>
+      </w:r>
+      <w:proofErr w:type="gramStart"/>
+      <w:r>
+        <w:t>.catch</w:t>
+      </w:r>
+      <w:proofErr w:type="gramEnd"/>
+      <w:r>
+        <w:t>(e =&gt; alert(“Error: “ + e));</w:t>
+      </w:r>
+    </w:p>
+    <w:p>
       <w:bookmarkStart w:id="0" w:name="_GoBack"/>
       <w:bookmarkEnd w:id="0"/>
-      <w:r>
-        <w:t xml:space="preserve">of a function </w:t>
-      </w:r>
-      <w:proofErr w:type="spellStart"/>
-      <w:r>
-        <w:t>make_adder</w:t>
-      </w:r>
-      <w:proofErr w:type="spellEnd"/>
-      <w:r>
-        <w:t>(</w:t>
-      </w:r>
-      <w:proofErr w:type="spellStart"/>
-      <w:r>
-        <w:t>inc</w:t>
-      </w:r>
-      <w:proofErr w:type="spellEnd"/>
-      <w:r>
-        <w:t xml:space="preserve">), whose return value is an add function with increment value </w:t>
-      </w:r>
-      <w:proofErr w:type="spellStart"/>
-      <w:r>
-        <w:t>inc</w:t>
-      </w:r>
-      <w:proofErr w:type="spellEnd"/>
-      <w:r>
-        <w:t xml:space="preserve"> (instead of 1). Here</w:t>
-      </w:r>
-    </w:p>
-    <w:p>
-      <w:r>
-        <w:t>is an example of using this function:</w:t>
-      </w:r>
-    </w:p>
-    <w:p>
-      <w:r>
-        <w:lastRenderedPageBreak/>
-        <w:t xml:space="preserve">add5 = </w:t>
-      </w:r>
-      <w:proofErr w:type="spellStart"/>
-      <w:r>
-        <w:t>make_</w:t>
-      </w:r>
-      <w:proofErr w:type="gramStart"/>
-      <w:r>
-        <w:t>adder</w:t>
-      </w:r>
-      <w:proofErr w:type="spellEnd"/>
-      <w:r>
-        <w:t>(</w:t>
-      </w:r>
-      <w:proofErr w:type="gramEnd"/>
-      <w:r>
-        <w:t>5);</w:t>
-      </w:r>
-    </w:p>
-    <w:p>
-      <w:r>
-        <w:t>add</w:t>
-      </w:r>
-      <w:proofErr w:type="gramStart"/>
-      <w:r>
-        <w:t>5( )</w:t>
-      </w:r>
-      <w:proofErr w:type="gramEnd"/>
-      <w:r>
-        <w:t>; add5( ); add5( ); // final counter value is 15</w:t>
-      </w:r>
-    </w:p>
-    <w:p>
-      <w:r>
-        <w:t xml:space="preserve">add7 = </w:t>
-      </w:r>
-      <w:proofErr w:type="spellStart"/>
-      <w:r>
-        <w:t>make_</w:t>
-      </w:r>
-      <w:proofErr w:type="gramStart"/>
-      <w:r>
-        <w:t>adder</w:t>
-      </w:r>
-      <w:proofErr w:type="spellEnd"/>
-      <w:r>
-        <w:t>(</w:t>
-      </w:r>
-      <w:proofErr w:type="gramEnd"/>
-      <w:r>
-        <w:t>7);</w:t>
-      </w:r>
-    </w:p>
-    <w:p>
-      <w:r>
-        <w:t>add</w:t>
-      </w:r>
-      <w:proofErr w:type="gramStart"/>
-      <w:r>
-        <w:t>7( )</w:t>
-      </w:r>
-      <w:proofErr w:type="gramEnd"/>
-      <w:r>
-        <w:t>; add7( ); add7( ); // final counter value is 21</w:t>
-      </w:r>
-    </w:p>
-    <w:p>
-      <w:r>
-        <w:t xml:space="preserve">9. Suppose you are given a file of </w:t>
-      </w:r>
-      <w:proofErr w:type="spellStart"/>
-      <w:r>
-        <w:t>Javascript</w:t>
-      </w:r>
-      <w:proofErr w:type="spellEnd"/>
-      <w:r>
-        <w:t xml:space="preserve"> code containing a list of many function and variable declarations. </w:t>
-      </w:r>
-      <w:proofErr w:type="gramStart"/>
-      <w:r>
-        <w:t>All of</w:t>
-      </w:r>
-      <w:proofErr w:type="gramEnd"/>
-    </w:p>
-    <w:p>
-      <w:r>
-        <w:t xml:space="preserve">these function and variable names will be added to the Global </w:t>
-      </w:r>
-      <w:proofErr w:type="spellStart"/>
-      <w:r>
-        <w:t>Javascript</w:t>
-      </w:r>
-      <w:proofErr w:type="spellEnd"/>
-      <w:r>
-        <w:t xml:space="preserve"> namespace. What simple modification to</w:t>
-      </w:r>
-    </w:p>
-    <w:p>
-      <w:r>
-        <w:t xml:space="preserve">the </w:t>
-      </w:r>
-      <w:proofErr w:type="spellStart"/>
-      <w:r>
-        <w:t>Javascript</w:t>
-      </w:r>
-      <w:proofErr w:type="spellEnd"/>
-      <w:r>
-        <w:t xml:space="preserve"> file can remove all the names from the Global namespace?</w:t>
-      </w:r>
-    </w:p>
-    <w:p>
-      <w:r>
-        <w:t>3</w:t>
-      </w:r>
-    </w:p>
-    <w:p>
-      <w:r>
-        <w:t xml:space="preserve">10. Using the Revealing Module Pattern, write a </w:t>
-      </w:r>
-      <w:proofErr w:type="spellStart"/>
-      <w:r>
-        <w:t>Javascript</w:t>
-      </w:r>
-      <w:proofErr w:type="spellEnd"/>
-      <w:r>
-        <w:t xml:space="preserve"> definition of a Module that creates an Employee Object</w:t>
-      </w:r>
-    </w:p>
-    <w:p>
-      <w:r>
-        <w:t>with the following fields and methods:</w:t>
-      </w:r>
-    </w:p>
-    <w:p>
-      <w:r>
-        <w:t>Private Field: name</w:t>
-      </w:r>
-    </w:p>
-    <w:p>
-      <w:r>
-        <w:t>Private Field: age</w:t>
-      </w:r>
-    </w:p>
-    <w:p>
-      <w:r>
-        <w:t>Private Field: salary</w:t>
-      </w:r>
-    </w:p>
-    <w:p>
-      <w:r>
-        <w:t xml:space="preserve">Public Method: </w:t>
-      </w:r>
-      <w:proofErr w:type="spellStart"/>
-      <w:r>
-        <w:t>setAge</w:t>
-      </w:r>
-      <w:proofErr w:type="spellEnd"/>
-      <w:r>
-        <w:t>(</w:t>
-      </w:r>
-      <w:proofErr w:type="spellStart"/>
-      <w:r>
-        <w:t>newAge</w:t>
-      </w:r>
-      <w:proofErr w:type="spellEnd"/>
-      <w:r>
-        <w:t>)</w:t>
-      </w:r>
-    </w:p>
-    <w:p>
-      <w:r>
-        <w:t xml:space="preserve">Public Method: </w:t>
-      </w:r>
-      <w:proofErr w:type="spellStart"/>
-      <w:r>
-        <w:t>setSalary</w:t>
-      </w:r>
-      <w:proofErr w:type="spellEnd"/>
-      <w:r>
-        <w:t>(</w:t>
-      </w:r>
-      <w:proofErr w:type="spellStart"/>
-      <w:r>
-        <w:t>newSalary</w:t>
-      </w:r>
-      <w:proofErr w:type="spellEnd"/>
-      <w:r>
-        <w:t>)</w:t>
-      </w:r>
-    </w:p>
-    <w:p>
-      <w:r>
-        <w:t xml:space="preserve">Public Method: </w:t>
-      </w:r>
-      <w:proofErr w:type="spellStart"/>
-      <w:r>
-        <w:t>setName</w:t>
-      </w:r>
-      <w:proofErr w:type="spellEnd"/>
-      <w:r>
-        <w:t>(</w:t>
-      </w:r>
-      <w:proofErr w:type="spellStart"/>
-      <w:r>
-        <w:t>newName</w:t>
-      </w:r>
-      <w:proofErr w:type="spellEnd"/>
-      <w:r>
-        <w:t>)</w:t>
-      </w:r>
-    </w:p>
-    <w:p>
-      <w:r>
-        <w:t xml:space="preserve">Private Method: </w:t>
-      </w:r>
-      <w:proofErr w:type="spellStart"/>
-      <w:proofErr w:type="gramStart"/>
-      <w:r>
-        <w:t>getAge</w:t>
-      </w:r>
-      <w:proofErr w:type="spellEnd"/>
-      <w:r>
-        <w:t>( )</w:t>
-      </w:r>
-      <w:proofErr w:type="gramEnd"/>
-    </w:p>
-    <w:p>
-      <w:r>
-        <w:t xml:space="preserve">Private Method: </w:t>
-      </w:r>
-      <w:proofErr w:type="spellStart"/>
-      <w:proofErr w:type="gramStart"/>
-      <w:r>
-        <w:t>getSalary</w:t>
-      </w:r>
-      <w:proofErr w:type="spellEnd"/>
-      <w:r>
-        <w:t>( )</w:t>
-      </w:r>
-      <w:proofErr w:type="gramEnd"/>
-    </w:p>
-    <w:p>
-      <w:r>
-        <w:t xml:space="preserve">Private Method: </w:t>
-      </w:r>
-      <w:proofErr w:type="spellStart"/>
-      <w:proofErr w:type="gramStart"/>
-      <w:r>
-        <w:t>getName</w:t>
-      </w:r>
-      <w:proofErr w:type="spellEnd"/>
-      <w:r>
-        <w:t>( )</w:t>
-      </w:r>
-      <w:proofErr w:type="gramEnd"/>
-    </w:p>
-    <w:p>
-      <w:r>
-        <w:t xml:space="preserve">Public Method: </w:t>
-      </w:r>
-      <w:proofErr w:type="spellStart"/>
-      <w:r>
-        <w:t>increaseSalary</w:t>
-      </w:r>
-      <w:proofErr w:type="spellEnd"/>
-      <w:r>
-        <w:t xml:space="preserve">(percentage) // uses private </w:t>
-      </w:r>
-      <w:proofErr w:type="spellStart"/>
-      <w:proofErr w:type="gramStart"/>
-      <w:r>
-        <w:t>getSalary</w:t>
-      </w:r>
-      <w:proofErr w:type="spellEnd"/>
-      <w:r>
-        <w:t>( )</w:t>
-      </w:r>
-      <w:proofErr w:type="gramEnd"/>
-    </w:p>
-    <w:p>
-      <w:r>
-        <w:t xml:space="preserve">Public Method: </w:t>
-      </w:r>
-      <w:proofErr w:type="spellStart"/>
-      <w:proofErr w:type="gramStart"/>
-      <w:r>
-        <w:t>incrementAge</w:t>
-      </w:r>
-      <w:proofErr w:type="spellEnd"/>
-      <w:r>
-        <w:t>( )</w:t>
-      </w:r>
-      <w:proofErr w:type="gramEnd"/>
-      <w:r>
-        <w:t xml:space="preserve"> // uses private </w:t>
-      </w:r>
-      <w:proofErr w:type="spellStart"/>
-      <w:r>
-        <w:t>getAge</w:t>
-      </w:r>
-      <w:proofErr w:type="spellEnd"/>
-      <w:r>
-        <w:t>( )</w:t>
-      </w:r>
-    </w:p>
-    <w:p>
-      <w:r>
-        <w:t>11. Rewrite your answer to Question 10 using the Anonymous Object Literal Return Pattern.</w:t>
-      </w:r>
-    </w:p>
-    <w:p>
-      <w:r>
-        <w:t>12. Rewrite your answer to Question 10 using the Locally Scoped Object Literal Pattern.</w:t>
-      </w:r>
-    </w:p>
-    <w:p>
-      <w:r>
-        <w:t xml:space="preserve">13. Write a few </w:t>
-      </w:r>
-      <w:proofErr w:type="spellStart"/>
-      <w:r>
-        <w:t>Javascript</w:t>
-      </w:r>
-      <w:proofErr w:type="spellEnd"/>
-      <w:r>
-        <w:t xml:space="preserve"> instructions to extend the Module of Question 10 to have a public address field and</w:t>
-      </w:r>
-    </w:p>
-    <w:p>
-      <w:r>
-        <w:t xml:space="preserve">public methods </w:t>
-      </w:r>
-      <w:proofErr w:type="spellStart"/>
-      <w:r>
-        <w:t>setAddress</w:t>
-      </w:r>
-      <w:proofErr w:type="spellEnd"/>
-      <w:r>
-        <w:t>(</w:t>
-      </w:r>
-      <w:proofErr w:type="spellStart"/>
-      <w:r>
-        <w:t>newAddress</w:t>
-      </w:r>
-      <w:proofErr w:type="spellEnd"/>
-      <w:r>
-        <w:t xml:space="preserve">) and </w:t>
-      </w:r>
-      <w:proofErr w:type="spellStart"/>
-      <w:proofErr w:type="gramStart"/>
-      <w:r>
-        <w:t>getAddress</w:t>
-      </w:r>
-      <w:proofErr w:type="spellEnd"/>
-      <w:r>
-        <w:t>( )</w:t>
-      </w:r>
-      <w:proofErr w:type="gramEnd"/>
-      <w:r>
-        <w:t>.</w:t>
-      </w:r>
-    </w:p>
-    <w:p>
-      <w:r>
-        <w:t>14. What is the output of the following code?</w:t>
-      </w:r>
-    </w:p>
-    <w:p>
-      <w:r>
-        <w:lastRenderedPageBreak/>
-        <w:t xml:space="preserve">const promise = new </w:t>
-      </w:r>
-      <w:proofErr w:type="gramStart"/>
-      <w:r>
-        <w:t>Promise(</w:t>
-      </w:r>
-      <w:proofErr w:type="gramEnd"/>
-      <w:r>
-        <w:t>(resolve, reject) =&gt; {</w:t>
-      </w:r>
-    </w:p>
-    <w:p>
-      <w:r>
-        <w:t>reject(“Hattori”);</w:t>
-      </w:r>
-    </w:p>
-    <w:p>
-      <w:r>
-        <w:t>});</w:t>
-      </w:r>
-    </w:p>
-    <w:p>
-      <w:proofErr w:type="spellStart"/>
-      <w:proofErr w:type="gramStart"/>
-      <w:r>
-        <w:t>promise.then</w:t>
-      </w:r>
-      <w:proofErr w:type="spellEnd"/>
-      <w:proofErr w:type="gramEnd"/>
-      <w:r>
-        <w:t>(</w:t>
-      </w:r>
-      <w:proofErr w:type="spellStart"/>
-      <w:r>
-        <w:t>val</w:t>
-      </w:r>
-      <w:proofErr w:type="spellEnd"/>
-      <w:r>
-        <w:t xml:space="preserve"> =&gt; alert(“Success: “ + </w:t>
-      </w:r>
-      <w:proofErr w:type="spellStart"/>
-      <w:r>
-        <w:t>val</w:t>
-      </w:r>
-      <w:proofErr w:type="spellEnd"/>
-      <w:r>
-        <w:t>))</w:t>
-      </w:r>
-    </w:p>
-    <w:p>
-      <w:r>
-        <w:t xml:space="preserve"> </w:t>
-      </w:r>
-      <w:proofErr w:type="gramStart"/>
-      <w:r>
-        <w:t>.catch</w:t>
-      </w:r>
-      <w:proofErr w:type="gramEnd"/>
-      <w:r>
-        <w:t>(e =&gt; alert(“Error: “ + e));</w:t>
-      </w:r>
-    </w:p>
-    <w:p>
-      <w:r>
-        <w:t>15. What is the output of the following code?</w:t>
-      </w:r>
-    </w:p>
-    <w:p>
-      <w:r>
-        <w:t xml:space="preserve">const promise = new </w:t>
-      </w:r>
-      <w:proofErr w:type="gramStart"/>
-      <w:r>
-        <w:t>Promise(</w:t>
-      </w:r>
-      <w:proofErr w:type="gramEnd"/>
-      <w:r>
-        <w:t>(resolve, reject) =&gt; {</w:t>
-      </w:r>
-    </w:p>
-    <w:p>
-      <w:r>
-        <w:t>resolve(“Hattori”);</w:t>
-      </w:r>
-    </w:p>
-    <w:p>
-      <w:proofErr w:type="spellStart"/>
-      <w:proofErr w:type="gramStart"/>
-      <w:r>
-        <w:t>setTimeout</w:t>
-      </w:r>
-      <w:proofErr w:type="spellEnd"/>
-      <w:r>
-        <w:t>(</w:t>
-      </w:r>
-      <w:proofErr w:type="gramEnd"/>
-      <w:r>
-        <w:t>()=&gt; reject(“Yoshi”), 500);</w:t>
-      </w:r>
-    </w:p>
-    <w:p>
-      <w:r>
-        <w:t>});</w:t>
-      </w:r>
-    </w:p>
-    <w:p>
-      <w:proofErr w:type="spellStart"/>
-      <w:proofErr w:type="gramStart"/>
-      <w:r>
-        <w:t>promise.then</w:t>
-      </w:r>
-      <w:proofErr w:type="spellEnd"/>
-      <w:proofErr w:type="gramEnd"/>
-      <w:r>
-        <w:t>(</w:t>
-      </w:r>
-      <w:proofErr w:type="spellStart"/>
-      <w:r>
-        <w:t>val</w:t>
-      </w:r>
-      <w:proofErr w:type="spellEnd"/>
-      <w:r>
-        <w:t xml:space="preserve"> =&gt; alert(“Success: “ + </w:t>
-      </w:r>
-      <w:proofErr w:type="spellStart"/>
-      <w:r>
-        <w:t>val</w:t>
-      </w:r>
-      <w:proofErr w:type="spellEnd"/>
-      <w:r>
-        <w:t>))</w:t>
-      </w:r>
-    </w:p>
-    <w:p>
-      <w:r>
-        <w:t xml:space="preserve"> </w:t>
-      </w:r>
-      <w:proofErr w:type="gramStart"/>
-      <w:r>
-        <w:t>.catch</w:t>
-      </w:r>
-      <w:proofErr w:type="gramEnd"/>
-      <w:r>
-        <w:t>(e =&gt; alert(“Error: “ + e));</w:t>
-      </w:r>
-    </w:p>
-    <w:p>
-      <w:r>
-        <w:t>4</w:t>
-      </w:r>
     </w:p>
     <w:p>
       <w:r>

--- a/JavaScript/ModuleExcersice/module Exersice.docx
+++ b/JavaScript/ModuleExcersice/module Exersice.docx
@@ -1248,14 +1248,15 @@
         <w:t>.</w:t>
       </w:r>
     </w:p>
-    <w:p>
-      <w:r>
+    <w:p/>
+    <w:p>
+      <w:r>
+        <w:lastRenderedPageBreak/>
         <w:t>14. What is the output of the following code?</w:t>
       </w:r>
     </w:p>
     <w:p>
       <w:r>
-        <w:lastRenderedPageBreak/>
         <w:t xml:space="preserve">const promise = new </w:t>
       </w:r>
       <w:proofErr w:type="gramStart"/>
@@ -1278,6 +1279,155 @@
       </w:r>
     </w:p>
     <w:p>
+      <w:r>
+        <w:t>promise.</w:t>
+      </w:r>
+      <w:r>
+        <w:t xml:space="preserve"> </w:t>
+      </w:r>
+      <w:proofErr w:type="gramStart"/>
+      <w:r>
+        <w:t>then</w:t>
+      </w:r>
+      <w:proofErr w:type="gramEnd"/>
+      <w:r>
+        <w:t>(</w:t>
+      </w:r>
+      <w:proofErr w:type="spellStart"/>
+      <w:r>
+        <w:t>val</w:t>
+      </w:r>
+      <w:proofErr w:type="spellEnd"/>
+      <w:r>
+        <w:t xml:space="preserve"> =&gt; alert(“Success: “ + </w:t>
+      </w:r>
+      <w:proofErr w:type="spellStart"/>
+      <w:r>
+        <w:t>val</w:t>
+      </w:r>
+      <w:proofErr w:type="spellEnd"/>
+      <w:r>
+        <w:t>))</w:t>
+      </w:r>
+    </w:p>
+    <w:p>
+      <w:r>
+        <w:t xml:space="preserve"> </w:t>
+      </w:r>
+      <w:proofErr w:type="gramStart"/>
+      <w:r>
+        <w:t>.catch</w:t>
+      </w:r>
+      <w:proofErr w:type="gramEnd"/>
+      <w:r>
+        <w:t>(e =&gt;</w:t>
+      </w:r>
+      <w:r>
+        <w:t xml:space="preserve"> </w:t>
+      </w:r>
+      <w:r>
+        <w:t>alert(“Error: “ + e));</w:t>
+      </w:r>
+    </w:p>
+    <w:p>
+      <w:pPr>
+        <w:rPr>
+          <w:b/>
+        </w:rPr>
+      </w:pPr>
+      <w:r>
+        <w:rPr>
+          <w:b/>
+        </w:rPr>
+        <w:t xml:space="preserve">Output </w:t>
+      </w:r>
+      <w:proofErr w:type="gramStart"/>
+      <w:r>
+        <w:rPr>
+          <w:b/>
+        </w:rPr>
+        <w:t>is:</w:t>
+      </w:r>
+      <w:proofErr w:type="gramEnd"/>
+      <w:r>
+        <w:t xml:space="preserve"> </w:t>
+      </w:r>
+      <w:r>
+        <w:rPr>
+          <w:b/>
+        </w:rPr>
+        <w:t>pop up alert box with the output,</w:t>
+      </w:r>
+      <w:r>
+        <w:rPr>
+          <w:b/>
+        </w:rPr>
+        <w:t xml:space="preserve"> Error: </w:t>
+      </w:r>
+      <w:r>
+        <w:rPr>
+          <w:b/>
+        </w:rPr>
+        <w:t>Hattori</w:t>
+      </w:r>
+      <w:r>
+        <w:rPr>
+          <w:b/>
+        </w:rPr>
+        <w:t xml:space="preserve"> </w:t>
+      </w:r>
+    </w:p>
+    <w:p>
+      <w:pPr>
+        <w:rPr>
+          <w:b/>
+        </w:rPr>
+      </w:pPr>
+    </w:p>
+    <w:p>
+      <w:r>
+        <w:t>15. What is the output of the following code?</w:t>
+      </w:r>
+    </w:p>
+    <w:p>
+      <w:r>
+        <w:t xml:space="preserve">const promise = new </w:t>
+      </w:r>
+      <w:proofErr w:type="gramStart"/>
+      <w:r>
+        <w:t>Promise(</w:t>
+      </w:r>
+      <w:proofErr w:type="gramEnd"/>
+      <w:r>
+        <w:t>(resolve, reject) =&gt; {</w:t>
+      </w:r>
+    </w:p>
+    <w:p>
+      <w:r>
+        <w:t>resolve(“Hattori”);</w:t>
+      </w:r>
+    </w:p>
+    <w:p>
+      <w:proofErr w:type="spellStart"/>
+      <w:proofErr w:type="gramStart"/>
+      <w:r>
+        <w:t>setTimeout</w:t>
+      </w:r>
+      <w:proofErr w:type="spellEnd"/>
+      <w:r>
+        <w:t>(</w:t>
+      </w:r>
+      <w:proofErr w:type="gramEnd"/>
+      <w:r>
+        <w:t>()=&gt; reject(“Yoshi”), 500);</w:t>
+      </w:r>
+    </w:p>
+    <w:p>
+      <w:r>
+        <w:t>});</w:t>
+      </w:r>
+    </w:p>
+    <w:p>
       <w:proofErr w:type="spellStart"/>
       <w:proofErr w:type="gramStart"/>
       <w:r>
@@ -1319,92 +1469,32 @@
       </w:r>
     </w:p>
     <w:p>
-      <w:r>
-        <w:t>15. What is the output of the following code?</w:t>
-      </w:r>
-    </w:p>
-    <w:p>
-      <w:r>
-        <w:t xml:space="preserve">const promise = new </w:t>
-      </w:r>
-      <w:proofErr w:type="gramStart"/>
-      <w:r>
-        <w:t>Promise(</w:t>
-      </w:r>
-      <w:proofErr w:type="gramEnd"/>
-      <w:r>
-        <w:t>(resolve, reject) =&gt; {</w:t>
-      </w:r>
-    </w:p>
-    <w:p>
-      <w:r>
-        <w:t>resolve(“Hattori”);</w:t>
-      </w:r>
-    </w:p>
-    <w:p>
-      <w:proofErr w:type="spellStart"/>
-      <w:proofErr w:type="gramStart"/>
-      <w:r>
-        <w:t>setTimeout</w:t>
-      </w:r>
-      <w:proofErr w:type="spellEnd"/>
-      <w:r>
-        <w:t>(</w:t>
-      </w:r>
-      <w:proofErr w:type="gramEnd"/>
-      <w:r>
-        <w:t>()=&gt; reject(“Yoshi”), 500);</w:t>
-      </w:r>
-    </w:p>
-    <w:p>
-      <w:r>
-        <w:t>});</w:t>
-      </w:r>
-    </w:p>
-    <w:p>
-      <w:proofErr w:type="spellStart"/>
-      <w:proofErr w:type="gramStart"/>
-      <w:r>
-        <w:t>promise.then</w:t>
-      </w:r>
-      <w:proofErr w:type="spellEnd"/>
-      <w:proofErr w:type="gramEnd"/>
-      <w:r>
-        <w:t>(</w:t>
-      </w:r>
-      <w:proofErr w:type="spellStart"/>
-      <w:r>
-        <w:t>val</w:t>
-      </w:r>
-      <w:proofErr w:type="spellEnd"/>
-      <w:r>
-        <w:t xml:space="preserve"> =&gt; alert(“Success: “ + </w:t>
-      </w:r>
-      <w:proofErr w:type="spellStart"/>
-      <w:r>
-        <w:t>val</w:t>
-      </w:r>
-      <w:proofErr w:type="spellEnd"/>
-      <w:r>
-        <w:t>))</w:t>
-      </w:r>
-    </w:p>
-    <w:p>
-      <w:r>
-        <w:t xml:space="preserve"> </w:t>
-      </w:r>
-      <w:proofErr w:type="gramStart"/>
-      <w:r>
-        <w:t>.catch</w:t>
-      </w:r>
-      <w:proofErr w:type="gramEnd"/>
-      <w:r>
-        <w:t>(e =&gt; alert(“Error: “ + e));</w:t>
-      </w:r>
-    </w:p>
-    <w:p>
+      <w:pPr>
+        <w:rPr>
+          <w:b/>
+        </w:rPr>
+      </w:pPr>
+      <w:r>
+        <w:rPr>
+          <w:b/>
+        </w:rPr>
+        <w:t xml:space="preserve">Output is: Success: </w:t>
+      </w:r>
       <w:bookmarkStart w:id="0" w:name="_GoBack"/>
       <w:bookmarkEnd w:id="0"/>
+      <w:r>
+        <w:rPr>
+          <w:b/>
+        </w:rPr>
+        <w:t xml:space="preserve">Hattori </w:t>
+      </w:r>
+    </w:p>
+    <w:p>
+      <w:pPr>
+        <w:rPr>
+          <w:b/>
+        </w:rPr>
+      </w:pPr>
     </w:p>
     <w:p>
       <w:r>
@@ -1483,6 +1573,7 @@
     </w:p>
     <w:p>
       <w:r>
+        <w:lastRenderedPageBreak/>
         <w:t xml:space="preserve"> console.log(data);</w:t>
       </w:r>
     </w:p>
@@ -1511,7 +1602,6 @@
     </w:p>
     <w:p>
       <w:r>
-        <w:lastRenderedPageBreak/>
         <w:t xml:space="preserve"> return 'Error caught';</w:t>
       </w:r>
     </w:p>

--- a/JavaScript/ModuleExcersice/module Exersice.docx
+++ b/JavaScript/ModuleExcersice/module Exersice.docx
@@ -1480,134 +1480,173 @@
         </w:rPr>
         <w:t xml:space="preserve">Output is: Success: </w:t>
       </w:r>
+      <w:r>
+        <w:rPr>
+          <w:b/>
+        </w:rPr>
+        <w:t xml:space="preserve">Hattori </w:t>
+      </w:r>
+      <w:r>
+        <w:rPr>
+          <w:b/>
+        </w:rPr>
+        <w:t>in the alert box.</w:t>
+      </w:r>
+    </w:p>
+    <w:p>
+      <w:pPr>
+        <w:rPr>
+          <w:b/>
+        </w:rPr>
+      </w:pPr>
+    </w:p>
+    <w:p>
+      <w:r>
+        <w:t>16. What is the output of the following code?</w:t>
+      </w:r>
+    </w:p>
+    <w:p>
+      <w:r>
+        <w:t>function job(state) {</w:t>
+      </w:r>
+    </w:p>
+    <w:p>
+      <w:r>
+        <w:t xml:space="preserve"> return new </w:t>
+      </w:r>
+      <w:proofErr w:type="gramStart"/>
+      <w:r>
+        <w:t>Promise(</w:t>
+      </w:r>
+      <w:proofErr w:type="gramEnd"/>
+      <w:r>
+        <w:t>function(resolve, reject) {</w:t>
+      </w:r>
+    </w:p>
+    <w:p>
+      <w:r>
+        <w:t xml:space="preserve"> if (state) {</w:t>
+      </w:r>
+    </w:p>
+    <w:p>
+      <w:r>
+        <w:t xml:space="preserve"> resolve('success');</w:t>
+      </w:r>
+    </w:p>
+    <w:p>
+      <w:r>
+        <w:t xml:space="preserve"> } else {</w:t>
+      </w:r>
+    </w:p>
+    <w:p>
+      <w:r>
+        <w:t xml:space="preserve"> reject('error');</w:t>
+      </w:r>
+    </w:p>
+    <w:p>
+      <w:r>
+        <w:t xml:space="preserve"> }</w:t>
+      </w:r>
+    </w:p>
+    <w:p>
+      <w:r>
+        <w:t xml:space="preserve"> });</w:t>
+      </w:r>
+    </w:p>
+    <w:p>
+      <w:r>
+        <w:t>}</w:t>
+      </w:r>
+    </w:p>
+    <w:p>
+      <w:r>
+        <w:t>let promise = job(true);</w:t>
+      </w:r>
+    </w:p>
+    <w:p>
+      <w:proofErr w:type="spellStart"/>
+      <w:proofErr w:type="gramStart"/>
+      <w:r>
+        <w:t>promise.then</w:t>
+      </w:r>
+      <w:proofErr w:type="spellEnd"/>
+      <w:proofErr w:type="gramEnd"/>
+      <w:r>
+        <w:t>(function(data) {</w:t>
+      </w:r>
+    </w:p>
+    <w:p>
+      <w:r>
+        <w:lastRenderedPageBreak/>
+        <w:t xml:space="preserve"> console.log(data);</w:t>
+      </w:r>
+    </w:p>
+    <w:p>
+      <w:r>
+        <w:t xml:space="preserve"> return job(false);})</w:t>
+      </w:r>
+    </w:p>
+    <w:p>
+      <w:r>
+        <w:t xml:space="preserve"> </w:t>
+      </w:r>
+      <w:proofErr w:type="gramStart"/>
+      <w:r>
+        <w:t>.catch</w:t>
+      </w:r>
+      <w:proofErr w:type="gramEnd"/>
+      <w:r>
+        <w:t>(function(error) {</w:t>
+      </w:r>
+    </w:p>
+    <w:p>
+      <w:r>
+        <w:t xml:space="preserve"> console.log(error);</w:t>
+      </w:r>
+    </w:p>
+    <w:p>
+      <w:r>
+        <w:t xml:space="preserve"> return 'Error caught';</w:t>
+      </w:r>
+    </w:p>
+    <w:p>
+      <w:r>
+        <w:t>});</w:t>
+      </w:r>
+    </w:p>
+    <w:p>
+      <w:pPr>
+        <w:rPr>
+          <w:b/>
+        </w:rPr>
+      </w:pPr>
+      <w:r>
+        <w:rPr>
+          <w:b/>
+        </w:rPr>
+        <w:t xml:space="preserve">Output </w:t>
+      </w:r>
+      <w:proofErr w:type="gramStart"/>
+      <w:r>
+        <w:rPr>
+          <w:b/>
+        </w:rPr>
+        <w:t>is:</w:t>
+      </w:r>
+      <w:proofErr w:type="gramEnd"/>
+      <w:r>
+        <w:rPr>
+          <w:b/>
+        </w:rPr>
+        <w:t xml:space="preserve"> succes</w:t>
+      </w:r>
       <w:bookmarkStart w:id="0" w:name="_GoBack"/>
       <w:bookmarkEnd w:id="0"/>
       <w:r>
         <w:rPr>
           <w:b/>
         </w:rPr>
-        <w:t xml:space="preserve">Hattori </w:t>
-      </w:r>
-    </w:p>
-    <w:p>
-      <w:pPr>
-        <w:rPr>
-          <w:b/>
-        </w:rPr>
-      </w:pPr>
-    </w:p>
-    <w:p>
-      <w:r>
-        <w:t>16. What is the output of the following code?</w:t>
-      </w:r>
-    </w:p>
-    <w:p>
-      <w:r>
-        <w:t>function job(state) {</w:t>
-      </w:r>
-    </w:p>
-    <w:p>
-      <w:r>
-        <w:t xml:space="preserve"> return new </w:t>
-      </w:r>
-      <w:proofErr w:type="gramStart"/>
-      <w:r>
-        <w:t>Promise(</w:t>
-      </w:r>
-      <w:proofErr w:type="gramEnd"/>
-      <w:r>
-        <w:t>function(resolve, reject) {</w:t>
-      </w:r>
-    </w:p>
-    <w:p>
-      <w:r>
-        <w:t xml:space="preserve"> if (state) {</w:t>
-      </w:r>
-    </w:p>
-    <w:p>
-      <w:r>
-        <w:t xml:space="preserve"> resolve('success');</w:t>
-      </w:r>
-    </w:p>
-    <w:p>
-      <w:r>
-        <w:t xml:space="preserve"> } else {</w:t>
-      </w:r>
-    </w:p>
-    <w:p>
-      <w:r>
-        <w:t xml:space="preserve"> reject('error');</w:t>
-      </w:r>
-    </w:p>
-    <w:p>
-      <w:r>
-        <w:t xml:space="preserve"> }</w:t>
-      </w:r>
-    </w:p>
-    <w:p>
-      <w:r>
-        <w:t xml:space="preserve"> });</w:t>
-      </w:r>
-    </w:p>
-    <w:p>
-      <w:r>
-        <w:t>}</w:t>
-      </w:r>
-    </w:p>
-    <w:p>
-      <w:r>
-        <w:t>let promise = job(true);</w:t>
-      </w:r>
-    </w:p>
-    <w:p>
-      <w:proofErr w:type="spellStart"/>
-      <w:proofErr w:type="gramStart"/>
-      <w:r>
-        <w:t>promise.then</w:t>
-      </w:r>
-      <w:proofErr w:type="spellEnd"/>
-      <w:proofErr w:type="gramEnd"/>
-      <w:r>
-        <w:t>(function(data) {</w:t>
-      </w:r>
-    </w:p>
-    <w:p>
-      <w:r>
-        <w:lastRenderedPageBreak/>
-        <w:t xml:space="preserve"> console.log(data);</w:t>
-      </w:r>
-    </w:p>
-    <w:p>
-      <w:r>
-        <w:t xml:space="preserve"> return job(false);})</w:t>
-      </w:r>
-    </w:p>
-    <w:p>
-      <w:r>
-        <w:t xml:space="preserve"> </w:t>
-      </w:r>
-      <w:proofErr w:type="gramStart"/>
-      <w:r>
-        <w:t>.catch</w:t>
-      </w:r>
-      <w:proofErr w:type="gramEnd"/>
-      <w:r>
-        <w:t>(function(error) {</w:t>
-      </w:r>
-    </w:p>
-    <w:p>
-      <w:r>
-        <w:t xml:space="preserve"> console.log(error);</w:t>
-      </w:r>
-    </w:p>
-    <w:p>
-      <w:r>
-        <w:t xml:space="preserve"> return 'Error caught';</w:t>
-      </w:r>
-    </w:p>
-    <w:p>
-      <w:r>
-        <w:t>});</w:t>
+        <w:t>s error in console.</w:t>
       </w:r>
     </w:p>
     <w:sectPr>

--- a/JavaScript/ModuleExcersice/module Exersice.docx
+++ b/JavaScript/ModuleExcersice/module Exersice.docx
@@ -9,6 +9,7 @@
           <w:u w:val="single"/>
         </w:rPr>
       </w:pPr>
+      <w:bookmarkStart w:id="0" w:name="_GoBack"/>
       <w:proofErr w:type="spellStart"/>
       <w:r>
         <w:rPr>
@@ -24,6 +25,7 @@
         <w:t xml:space="preserve"> Module Exercises</w:t>
       </w:r>
     </w:p>
+    <w:bookmarkEnd w:id="0"/>
     <w:p>
       <w:r>
         <w:t xml:space="preserve">1. Determine what this </w:t>
@@ -818,7 +820,19 @@
         <w:rPr>
           <w:b/>
         </w:rPr>
-        <w:t>Ans: free variable is counter to return function.</w:t>
+        <w:t xml:space="preserve">Ans: free variable is </w:t>
+      </w:r>
+      <w:r>
+        <w:rPr>
+          <w:b/>
+        </w:rPr>
+        <w:t xml:space="preserve">a </w:t>
+      </w:r>
+      <w:r>
+        <w:rPr>
+          <w:b/>
+        </w:rPr>
+        <w:t>counter to return function.</w:t>
       </w:r>
     </w:p>
     <w:p>
@@ -1638,15 +1652,7 @@
         <w:rPr>
           <w:b/>
         </w:rPr>
-        <w:t xml:space="preserve"> succes</w:t>
-      </w:r>
-      <w:bookmarkStart w:id="0" w:name="_GoBack"/>
-      <w:bookmarkEnd w:id="0"/>
-      <w:r>
-        <w:rPr>
-          <w:b/>
-        </w:rPr>
-        <w:t>s error in console.</w:t>
+        <w:t xml:space="preserve"> success error in console.</w:t>
       </w:r>
     </w:p>
     <w:sectPr>

--- a/JavaScript/ModuleExcersice/module Exersice.docx
+++ b/JavaScript/ModuleExcersice/module Exersice.docx
@@ -9,7 +9,6 @@
           <w:u w:val="single"/>
         </w:rPr>
       </w:pPr>
-      <w:bookmarkStart w:id="0" w:name="_GoBack"/>
       <w:proofErr w:type="spellStart"/>
       <w:r>
         <w:rPr>
@@ -25,7 +24,6 @@
         <w:t xml:space="preserve"> Module Exercises</w:t>
       </w:r>
     </w:p>
-    <w:bookmarkEnd w:id="0"/>
     <w:p>
       <w:r>
         <w:t xml:space="preserve">1. Determine what this </w:t>
@@ -795,6 +793,165 @@
       </w:r>
     </w:p>
     <w:p>
+      <w:pPr>
+        <w:rPr>
+          <w:b/>
+        </w:rPr>
+      </w:pPr>
+      <w:r>
+        <w:rPr>
+          <w:b/>
+        </w:rPr>
+        <w:t>var add = (function () {</w:t>
+      </w:r>
+    </w:p>
+    <w:p>
+      <w:pPr>
+        <w:rPr>
+          <w:b/>
+        </w:rPr>
+      </w:pPr>
+      <w:r>
+        <w:rPr>
+          <w:b/>
+        </w:rPr>
+        <w:t>var counter = 0;</w:t>
+      </w:r>
+    </w:p>
+    <w:p>
+      <w:pPr>
+        <w:rPr>
+          <w:b/>
+        </w:rPr>
+      </w:pPr>
+      <w:r>
+        <w:rPr>
+          <w:b/>
+        </w:rPr>
+        <w:t>return {</w:t>
+      </w:r>
+      <w:proofErr w:type="spellStart"/>
+      <w:proofErr w:type="gramStart"/>
+      <w:r>
+        <w:rPr>
+          <w:b/>
+        </w:rPr>
+        <w:t>add:function</w:t>
+      </w:r>
+      <w:proofErr w:type="spellEnd"/>
+      <w:proofErr w:type="gramEnd"/>
+      <w:r>
+        <w:rPr>
+          <w:b/>
+        </w:rPr>
+        <w:t>(){</w:t>
+      </w:r>
+    </w:p>
+    <w:p>
+      <w:pPr>
+        <w:rPr>
+          <w:b/>
+        </w:rPr>
+      </w:pPr>
+      <w:r>
+        <w:rPr>
+          <w:b/>
+        </w:rPr>
+        <w:t>return counter +=1;</w:t>
+      </w:r>
+    </w:p>
+    <w:p>
+      <w:pPr>
+        <w:rPr>
+          <w:b/>
+        </w:rPr>
+      </w:pPr>
+      <w:r>
+        <w:rPr>
+          <w:b/>
+        </w:rPr>
+        <w:t>},</w:t>
+      </w:r>
+    </w:p>
+    <w:p>
+      <w:pPr>
+        <w:rPr>
+          <w:b/>
+        </w:rPr>
+      </w:pPr>
+      <w:proofErr w:type="spellStart"/>
+      <w:proofErr w:type="gramStart"/>
+      <w:r>
+        <w:rPr>
+          <w:b/>
+        </w:rPr>
+        <w:t>Reset:function</w:t>
+      </w:r>
+      <w:proofErr w:type="spellEnd"/>
+      <w:proofErr w:type="gramEnd"/>
+      <w:r>
+        <w:rPr>
+          <w:b/>
+        </w:rPr>
+        <w:t xml:space="preserve"> () {</w:t>
+      </w:r>
+    </w:p>
+    <w:p>
+      <w:pPr>
+        <w:rPr>
+          <w:b/>
+        </w:rPr>
+      </w:pPr>
+      <w:r>
+        <w:rPr>
+          <w:b/>
+        </w:rPr>
+        <w:t>Counter =0;</w:t>
+      </w:r>
+    </w:p>
+    <w:p>
+      <w:pPr>
+        <w:rPr>
+          <w:b/>
+        </w:rPr>
+      </w:pPr>
+      <w:r>
+        <w:rPr>
+          <w:b/>
+        </w:rPr>
+        <w:t>}</w:t>
+      </w:r>
+    </w:p>
+    <w:p>
+      <w:pPr>
+        <w:rPr>
+          <w:b/>
+        </w:rPr>
+      </w:pPr>
+      <w:r>
+        <w:rPr>
+          <w:b/>
+        </w:rPr>
+        <w:lastRenderedPageBreak/>
+        <w:t>}</w:t>
+      </w:r>
+    </w:p>
+    <w:p>
+      <w:pPr>
+        <w:rPr>
+          <w:b/>
+        </w:rPr>
+      </w:pPr>
+      <w:r>
+        <w:rPr>
+          <w:b/>
+        </w:rPr>
+        <w:t xml:space="preserve"> })();</w:t>
+      </w:r>
+    </w:p>
+    <w:p/>
+    <w:p/>
+    <w:p>
       <w:r>
         <w:t xml:space="preserve">7. In the definition of </w:t>
       </w:r>
@@ -903,76 +1060,576 @@
     </w:p>
     <w:p>
       <w:r>
+        <w:t xml:space="preserve">add5 = </w:t>
+      </w:r>
+      <w:proofErr w:type="spellStart"/>
+      <w:r>
+        <w:t>make_</w:t>
+      </w:r>
+      <w:proofErr w:type="gramStart"/>
+      <w:r>
+        <w:t>adder</w:t>
+      </w:r>
+      <w:proofErr w:type="spellEnd"/>
+      <w:r>
+        <w:t>(</w:t>
+      </w:r>
+      <w:proofErr w:type="gramEnd"/>
+      <w:r>
+        <w:t>5);</w:t>
+      </w:r>
+    </w:p>
+    <w:p>
+      <w:r>
+        <w:t>add</w:t>
+      </w:r>
+      <w:proofErr w:type="gramStart"/>
+      <w:r>
+        <w:t>5( )</w:t>
+      </w:r>
+      <w:proofErr w:type="gramEnd"/>
+      <w:r>
+        <w:t>; add5( ); add5( ); // final counter value is 15</w:t>
+      </w:r>
+    </w:p>
+    <w:p>
+      <w:r>
+        <w:t xml:space="preserve">add7 = </w:t>
+      </w:r>
+      <w:proofErr w:type="spellStart"/>
+      <w:r>
+        <w:t>make_</w:t>
+      </w:r>
+      <w:proofErr w:type="gramStart"/>
+      <w:r>
+        <w:t>adder</w:t>
+      </w:r>
+      <w:proofErr w:type="spellEnd"/>
+      <w:r>
+        <w:t>(</w:t>
+      </w:r>
+      <w:proofErr w:type="gramEnd"/>
+      <w:r>
+        <w:t>7);</w:t>
+      </w:r>
+    </w:p>
+    <w:p>
+      <w:r>
+        <w:t>add</w:t>
+      </w:r>
+      <w:proofErr w:type="gramStart"/>
+      <w:r>
+        <w:t>7( )</w:t>
+      </w:r>
+      <w:proofErr w:type="gramEnd"/>
+      <w:r>
+        <w:t>; add7( ); add7( ); // final counter value is 21</w:t>
+      </w:r>
+    </w:p>
+    <w:p>
+      <w:pPr>
+        <w:rPr>
+          <w:b/>
+        </w:rPr>
+      </w:pPr>
+      <w:r>
+        <w:rPr>
+          <w:b/>
+        </w:rPr>
+        <w:t>Answer:</w:t>
+      </w:r>
+    </w:p>
+    <w:p>
+      <w:pPr>
+        <w:rPr>
+          <w:b/>
+        </w:rPr>
+      </w:pPr>
+      <w:r>
+        <w:rPr>
+          <w:b/>
+        </w:rPr>
+        <w:t xml:space="preserve">var </w:t>
+      </w:r>
+      <w:proofErr w:type="spellStart"/>
+      <w:r>
+        <w:rPr>
+          <w:b/>
+        </w:rPr>
+        <w:t>make_adder</w:t>
+      </w:r>
+      <w:proofErr w:type="spellEnd"/>
+      <w:r>
+        <w:rPr>
+          <w:b/>
+        </w:rPr>
+        <w:t xml:space="preserve"> = function(</w:t>
+      </w:r>
+      <w:proofErr w:type="spellStart"/>
+      <w:r>
+        <w:rPr>
+          <w:b/>
+        </w:rPr>
+        <w:t>inc</w:t>
+      </w:r>
+      <w:proofErr w:type="spellEnd"/>
+      <w:proofErr w:type="gramStart"/>
+      <w:r>
+        <w:rPr>
+          <w:b/>
+        </w:rPr>
+        <w:t>){</w:t>
+      </w:r>
+      <w:proofErr w:type="gramEnd"/>
+    </w:p>
+    <w:p>
+      <w:pPr>
+        <w:rPr>
+          <w:b/>
+        </w:rPr>
+      </w:pPr>
+      <w:r>
+        <w:rPr>
+          <w:b/>
+        </w:rPr>
+        <w:t>var counter =0;</w:t>
+      </w:r>
+    </w:p>
+    <w:p>
+      <w:pPr>
+        <w:rPr>
+          <w:b/>
+        </w:rPr>
+      </w:pPr>
+      <w:r>
+        <w:rPr>
+          <w:b/>
+        </w:rPr>
+        <w:t xml:space="preserve">var increment = </w:t>
+      </w:r>
+      <w:proofErr w:type="spellStart"/>
+      <w:r>
+        <w:rPr>
+          <w:b/>
+        </w:rPr>
+        <w:t>inc</w:t>
+      </w:r>
+      <w:proofErr w:type="spellEnd"/>
+      <w:r>
+        <w:rPr>
+          <w:b/>
+        </w:rPr>
+        <w:t>;</w:t>
+      </w:r>
+    </w:p>
+    <w:p>
+      <w:pPr>
+        <w:rPr>
+          <w:b/>
+        </w:rPr>
+      </w:pPr>
+      <w:r>
+        <w:rPr>
+          <w:b/>
+        </w:rPr>
+        <w:t xml:space="preserve">return </w:t>
+      </w:r>
+      <w:proofErr w:type="gramStart"/>
+      <w:r>
+        <w:rPr>
+          <w:b/>
+        </w:rPr>
+        <w:t>function(</w:t>
+      </w:r>
+      <w:proofErr w:type="gramEnd"/>
+      <w:r>
+        <w:rPr>
+          <w:b/>
+        </w:rPr>
+        <w:t>){</w:t>
+      </w:r>
+    </w:p>
+    <w:p>
+      <w:pPr>
+        <w:rPr>
+          <w:b/>
+        </w:rPr>
+      </w:pPr>
+      <w:r>
+        <w:rPr>
+          <w:b/>
+        </w:rPr>
+        <w:t>return counter +=</w:t>
+      </w:r>
+      <w:proofErr w:type="spellStart"/>
+      <w:r>
+        <w:rPr>
+          <w:b/>
+        </w:rPr>
+        <w:t>inc</w:t>
+      </w:r>
+      <w:proofErr w:type="spellEnd"/>
+    </w:p>
+    <w:p>
+      <w:pPr>
+        <w:rPr>
+          <w:b/>
+        </w:rPr>
+      </w:pPr>
+      <w:r>
+        <w:rPr>
+          <w:b/>
+        </w:rPr>
+        <w:t>};</w:t>
+      </w:r>
+    </w:p>
+    <w:p>
+      <w:pPr>
+        <w:rPr>
+          <w:b/>
+        </w:rPr>
+      </w:pPr>
+      <w:r>
+        <w:rPr>
+          <w:b/>
+        </w:rPr>
+        <w:t>};</w:t>
+      </w:r>
+    </w:p>
+    <w:p>
+      <w:r>
+        <w:t xml:space="preserve">9. Suppose you are given a file of </w:t>
+      </w:r>
+      <w:proofErr w:type="spellStart"/>
+      <w:r>
+        <w:t>Javascript</w:t>
+      </w:r>
+      <w:proofErr w:type="spellEnd"/>
+      <w:r>
+        <w:t xml:space="preserve"> code containing a list of many function and variable declarations. All </w:t>
+      </w:r>
+      <w:proofErr w:type="spellStart"/>
+      <w:r>
+        <w:t>ofthese</w:t>
+      </w:r>
+      <w:proofErr w:type="spellEnd"/>
+      <w:r>
+        <w:t xml:space="preserve"> function and variable names will be added to the Global </w:t>
+      </w:r>
+      <w:proofErr w:type="spellStart"/>
+      <w:r>
+        <w:t>Javascript</w:t>
+      </w:r>
+      <w:proofErr w:type="spellEnd"/>
+      <w:r>
+        <w:t xml:space="preserve"> namespace. What simple modification </w:t>
+      </w:r>
+      <w:proofErr w:type="spellStart"/>
+      <w:r>
+        <w:t>tothe</w:t>
+      </w:r>
+      <w:proofErr w:type="spellEnd"/>
+      <w:r>
+        <w:t xml:space="preserve"> </w:t>
+      </w:r>
+      <w:proofErr w:type="spellStart"/>
+      <w:r>
+        <w:t>Javascript</w:t>
+      </w:r>
+      <w:proofErr w:type="spellEnd"/>
+      <w:r>
+        <w:t xml:space="preserve"> file can remove all the names from the Global namespace?</w:t>
+      </w:r>
+    </w:p>
+    <w:p>
+      <w:pPr>
+        <w:rPr>
+          <w:b/>
+        </w:rPr>
+      </w:pPr>
+      <w:r>
+        <w:rPr>
+          <w:b/>
+        </w:rPr>
+        <w:t xml:space="preserve">Answer: </w:t>
+      </w:r>
+    </w:p>
+    <w:p>
+      <w:pPr>
+        <w:rPr>
+          <w:b/>
+        </w:rPr>
+      </w:pPr>
+      <w:r>
+        <w:rPr>
+          <w:b/>
+        </w:rPr>
+        <w:t>(</w:t>
+      </w:r>
+      <w:proofErr w:type="gramStart"/>
+      <w:r>
+        <w:rPr>
+          <w:b/>
+        </w:rPr>
+        <w:t>function(</w:t>
+      </w:r>
+      <w:proofErr w:type="gramEnd"/>
+      <w:r>
+        <w:rPr>
+          <w:b/>
+        </w:rPr>
+        <w:t>){</w:t>
+      </w:r>
+    </w:p>
+    <w:p>
+      <w:pPr>
+        <w:rPr>
+          <w:b/>
+        </w:rPr>
+      </w:pPr>
+      <w:r>
+        <w:rPr>
+          <w:b/>
+        </w:rPr>
         <w:lastRenderedPageBreak/>
-        <w:t xml:space="preserve">add5 = </w:t>
-      </w:r>
-      <w:proofErr w:type="spellStart"/>
-      <w:r>
-        <w:t>make_</w:t>
-      </w:r>
-      <w:proofErr w:type="gramStart"/>
-      <w:r>
-        <w:t>adder</w:t>
+        <w:t>//the original code;</w:t>
+      </w:r>
+    </w:p>
+    <w:p>
+      <w:pPr>
+        <w:rPr>
+          <w:b/>
+        </w:rPr>
+      </w:pPr>
+      <w:r>
+        <w:rPr>
+          <w:b/>
+        </w:rPr>
+        <w:t>})();</w:t>
+      </w:r>
+    </w:p>
+    <w:p/>
+    <w:p>
+      <w:r>
+        <w:t xml:space="preserve">10. Using the Revealing Module Pattern, write a </w:t>
+      </w:r>
+      <w:proofErr w:type="spellStart"/>
+      <w:r>
+        <w:t>Javascript</w:t>
+      </w:r>
+      <w:proofErr w:type="spellEnd"/>
+      <w:r>
+        <w:t xml:space="preserve"> definition of a Module that creates an Employee Object</w:t>
+      </w:r>
+      <w:r>
+        <w:t xml:space="preserve"> </w:t>
+      </w:r>
+      <w:r>
+        <w:t>with the following fields and methods:</w:t>
+      </w:r>
+    </w:p>
+    <w:p>
+      <w:r>
+        <w:t>Private Field: name</w:t>
+      </w:r>
+    </w:p>
+    <w:p>
+      <w:r>
+        <w:t>Private Field: age</w:t>
+      </w:r>
+    </w:p>
+    <w:p>
+      <w:r>
+        <w:t>Private Field: salary</w:t>
+      </w:r>
+    </w:p>
+    <w:p>
+      <w:r>
+        <w:t xml:space="preserve">Public Method: </w:t>
+      </w:r>
+      <w:proofErr w:type="spellStart"/>
+      <w:r>
+        <w:t>setAge</w:t>
       </w:r>
       <w:proofErr w:type="spellEnd"/>
       <w:r>
         <w:t>(</w:t>
       </w:r>
-      <w:proofErr w:type="gramEnd"/>
-      <w:r>
-        <w:t>5);</w:t>
-      </w:r>
-    </w:p>
-    <w:p>
-      <w:r>
-        <w:t>add</w:t>
-      </w:r>
-      <w:proofErr w:type="gramStart"/>
-      <w:r>
-        <w:t>5( )</w:t>
-      </w:r>
-      <w:proofErr w:type="gramEnd"/>
-      <w:r>
-        <w:t>; add5( ); add5( ); // final counter value is 15</w:t>
-      </w:r>
-    </w:p>
-    <w:p>
-      <w:r>
-        <w:t xml:space="preserve">add7 = </w:t>
-      </w:r>
-      <w:proofErr w:type="spellStart"/>
-      <w:r>
-        <w:t>make_</w:t>
-      </w:r>
-      <w:proofErr w:type="gramStart"/>
-      <w:r>
-        <w:t>adder</w:t>
+      <w:proofErr w:type="spellStart"/>
+      <w:r>
+        <w:t>newAge</w:t>
+      </w:r>
+      <w:proofErr w:type="spellEnd"/>
+      <w:r>
+        <w:t>)</w:t>
+      </w:r>
+    </w:p>
+    <w:p>
+      <w:r>
+        <w:t xml:space="preserve">Public Method: </w:t>
+      </w:r>
+      <w:proofErr w:type="spellStart"/>
+      <w:r>
+        <w:t>setSalary</w:t>
       </w:r>
       <w:proofErr w:type="spellEnd"/>
       <w:r>
         <w:t>(</w:t>
       </w:r>
-      <w:proofErr w:type="gramEnd"/>
-      <w:r>
-        <w:t>7);</w:t>
-      </w:r>
-    </w:p>
-    <w:p>
-      <w:r>
-        <w:t>add</w:t>
-      </w:r>
-      <w:proofErr w:type="gramStart"/>
-      <w:r>
-        <w:t>7( )</w:t>
-      </w:r>
-      <w:proofErr w:type="gramEnd"/>
-      <w:r>
-        <w:t>; add7( ); add7( ); // final counter value is 21</w:t>
-      </w:r>
-    </w:p>
-    <w:p>
-      <w:r>
-        <w:t xml:space="preserve">9. Suppose you are given a file of </w:t>
+      <w:proofErr w:type="spellStart"/>
+      <w:r>
+        <w:t>newSalary</w:t>
+      </w:r>
+      <w:proofErr w:type="spellEnd"/>
+      <w:r>
+        <w:t>)</w:t>
+      </w:r>
+    </w:p>
+    <w:p>
+      <w:r>
+        <w:t xml:space="preserve">Public Method: </w:t>
+      </w:r>
+      <w:proofErr w:type="spellStart"/>
+      <w:r>
+        <w:t>setName</w:t>
+      </w:r>
+      <w:proofErr w:type="spellEnd"/>
+      <w:r>
+        <w:t>(</w:t>
+      </w:r>
+      <w:proofErr w:type="spellStart"/>
+      <w:r>
+        <w:t>newName</w:t>
+      </w:r>
+      <w:proofErr w:type="spellEnd"/>
+      <w:r>
+        <w:t>)</w:t>
+      </w:r>
+    </w:p>
+    <w:p>
+      <w:r>
+        <w:t xml:space="preserve">Private Method: </w:t>
+      </w:r>
+      <w:proofErr w:type="spellStart"/>
+      <w:proofErr w:type="gramStart"/>
+      <w:r>
+        <w:t>getAge</w:t>
+      </w:r>
+      <w:proofErr w:type="spellEnd"/>
+      <w:r>
+        <w:t>( )</w:t>
+      </w:r>
+      <w:proofErr w:type="gramEnd"/>
+    </w:p>
+    <w:p>
+      <w:r>
+        <w:t xml:space="preserve">Private Method: </w:t>
+      </w:r>
+      <w:proofErr w:type="spellStart"/>
+      <w:proofErr w:type="gramStart"/>
+      <w:r>
+        <w:t>getSalary</w:t>
+      </w:r>
+      <w:proofErr w:type="spellEnd"/>
+      <w:r>
+        <w:t>( )</w:t>
+      </w:r>
+      <w:proofErr w:type="gramEnd"/>
+    </w:p>
+    <w:p>
+      <w:r>
+        <w:t xml:space="preserve">Private Method: </w:t>
+      </w:r>
+      <w:proofErr w:type="spellStart"/>
+      <w:proofErr w:type="gramStart"/>
+      <w:r>
+        <w:t>getName</w:t>
+      </w:r>
+      <w:proofErr w:type="spellEnd"/>
+      <w:r>
+        <w:t>( )</w:t>
+      </w:r>
+      <w:proofErr w:type="gramEnd"/>
+    </w:p>
+    <w:p>
+      <w:r>
+        <w:t xml:space="preserve">Public Method: </w:t>
+      </w:r>
+      <w:proofErr w:type="spellStart"/>
+      <w:r>
+        <w:t>increaseSalary</w:t>
+      </w:r>
+      <w:proofErr w:type="spellEnd"/>
+      <w:r>
+        <w:t xml:space="preserve">(percentage) // uses private </w:t>
+      </w:r>
+      <w:proofErr w:type="spellStart"/>
+      <w:proofErr w:type="gramStart"/>
+      <w:r>
+        <w:t>getSalary</w:t>
+      </w:r>
+      <w:proofErr w:type="spellEnd"/>
+      <w:r>
+        <w:t>( )</w:t>
+      </w:r>
+      <w:proofErr w:type="gramEnd"/>
+    </w:p>
+    <w:p>
+      <w:r>
+        <w:t xml:space="preserve">Public Method: </w:t>
+      </w:r>
+      <w:proofErr w:type="spellStart"/>
+      <w:proofErr w:type="gramStart"/>
+      <w:r>
+        <w:t>incrementAge</w:t>
+      </w:r>
+      <w:proofErr w:type="spellEnd"/>
+      <w:r>
+        <w:t>( )</w:t>
+      </w:r>
+      <w:proofErr w:type="gramEnd"/>
+      <w:r>
+        <w:t xml:space="preserve"> // uses private </w:t>
+      </w:r>
+      <w:proofErr w:type="spellStart"/>
+      <w:r>
+        <w:t>getAge</w:t>
+      </w:r>
+      <w:proofErr w:type="spellEnd"/>
+      <w:r>
+        <w:t>( )</w:t>
+      </w:r>
+    </w:p>
+    <w:p/>
+    <w:p>
+      <w:r>
+        <w:t xml:space="preserve">Var Employee = </w:t>
+      </w:r>
+      <w:proofErr w:type="gramStart"/>
+      <w:r>
+        <w:t>function(</w:t>
+      </w:r>
+      <w:proofErr w:type="gramEnd"/>
+      <w:r>
+        <w:t>){</w:t>
+      </w:r>
+    </w:p>
+    <w:p/>
+    <w:p/>
+    <w:p>
+      <w:r>
+        <w:t>11. Rewrite your answer to Question 10 using the Anonymous Object Literal Return Pattern.</w:t>
+      </w:r>
+    </w:p>
+    <w:p/>
+    <w:p>
+      <w:r>
+        <w:t>12. Rewrite your answer to Question 10 using the Locally Scoped Object Literal Pattern.</w:t>
+      </w:r>
+    </w:p>
+    <w:p>
+      <w:r>
+        <w:t xml:space="preserve">13. Write a few </w:t>
       </w:r>
       <w:proofErr w:type="spellStart"/>
       <w:r>
@@ -980,81 +1637,16 @@
       </w:r>
       <w:proofErr w:type="spellEnd"/>
       <w:r>
-        <w:t xml:space="preserve"> code containing a list of many function and variable declarations. </w:t>
-      </w:r>
-      <w:proofErr w:type="gramStart"/>
-      <w:r>
-        <w:t>All of</w:t>
-      </w:r>
-      <w:proofErr w:type="gramEnd"/>
-    </w:p>
-    <w:p>
-      <w:r>
-        <w:t xml:space="preserve">these function and variable names will be added to the Global </w:t>
-      </w:r>
-      <w:proofErr w:type="spellStart"/>
-      <w:r>
-        <w:t>Javascript</w:t>
-      </w:r>
-      <w:proofErr w:type="spellEnd"/>
-      <w:r>
-        <w:t xml:space="preserve"> namespace. What simple modification to</w:t>
-      </w:r>
-    </w:p>
-    <w:p>
-      <w:r>
-        <w:t xml:space="preserve">the </w:t>
-      </w:r>
-      <w:proofErr w:type="spellStart"/>
-      <w:r>
-        <w:t>Javascript</w:t>
-      </w:r>
-      <w:proofErr w:type="spellEnd"/>
-      <w:r>
-        <w:t xml:space="preserve"> file can remove all the names from the Global namespace?</w:t>
-      </w:r>
-    </w:p>
-    <w:p/>
-    <w:p>
-      <w:r>
-        <w:t xml:space="preserve">10. Using the Revealing Module Pattern, write a </w:t>
-      </w:r>
-      <w:proofErr w:type="spellStart"/>
-      <w:r>
-        <w:t>Javascript</w:t>
-      </w:r>
-      <w:proofErr w:type="spellEnd"/>
-      <w:r>
-        <w:t xml:space="preserve"> definition of a Module that creates an Employee Object</w:t>
-      </w:r>
-    </w:p>
-    <w:p>
-      <w:r>
-        <w:t>with the following fields and methods:</w:t>
-      </w:r>
-    </w:p>
-    <w:p>
-      <w:r>
-        <w:t>Private Field: name</w:t>
-      </w:r>
-    </w:p>
-    <w:p>
-      <w:r>
-        <w:t>Private Field: age</w:t>
-      </w:r>
-    </w:p>
-    <w:p>
-      <w:r>
-        <w:t>Private Field: salary</w:t>
-      </w:r>
-    </w:p>
-    <w:p>
-      <w:r>
-        <w:t xml:space="preserve">Public Method: </w:t>
-      </w:r>
-      <w:proofErr w:type="spellStart"/>
-      <w:r>
-        <w:t>setAge</w:t>
+        <w:t xml:space="preserve"> instructions to extend the Module of Question 10 to have a public address field and</w:t>
+      </w:r>
+    </w:p>
+    <w:p>
+      <w:r>
+        <w:t xml:space="preserve">public methods </w:t>
+      </w:r>
+      <w:proofErr w:type="spellStart"/>
+      <w:r>
+        <w:t>setAddress</w:t>
       </w:r>
       <w:proofErr w:type="spellEnd"/>
       <w:r>
@@ -1062,207 +1654,100 @@
       </w:r>
       <w:proofErr w:type="spellStart"/>
       <w:r>
-        <w:t>newAge</w:t>
-      </w:r>
-      <w:proofErr w:type="spellEnd"/>
-      <w:r>
-        <w:t>)</w:t>
-      </w:r>
-    </w:p>
-    <w:p>
-      <w:r>
-        <w:t xml:space="preserve">Public Method: </w:t>
-      </w:r>
-      <w:proofErr w:type="spellStart"/>
-      <w:r>
-        <w:t>setSalary</w:t>
-      </w:r>
-      <w:proofErr w:type="spellEnd"/>
-      <w:r>
-        <w:t>(</w:t>
-      </w:r>
-      <w:proofErr w:type="spellStart"/>
-      <w:r>
-        <w:t>newSalary</w:t>
-      </w:r>
-      <w:proofErr w:type="spellEnd"/>
-      <w:r>
-        <w:t>)</w:t>
-      </w:r>
-    </w:p>
-    <w:p>
-      <w:r>
-        <w:t xml:space="preserve">Public Method: </w:t>
-      </w:r>
-      <w:proofErr w:type="spellStart"/>
-      <w:r>
-        <w:t>setName</w:t>
-      </w:r>
-      <w:proofErr w:type="spellEnd"/>
-      <w:r>
-        <w:t>(</w:t>
-      </w:r>
-      <w:proofErr w:type="spellStart"/>
-      <w:r>
-        <w:t>newName</w:t>
-      </w:r>
-      <w:proofErr w:type="spellEnd"/>
-      <w:r>
-        <w:t>)</w:t>
-      </w:r>
-    </w:p>
-    <w:p>
-      <w:r>
-        <w:t xml:space="preserve">Private Method: </w:t>
-      </w:r>
-      <w:proofErr w:type="spellStart"/>
-      <w:proofErr w:type="gramStart"/>
-      <w:r>
-        <w:t>getAge</w:t>
+        <w:t>newAddress</w:t>
+      </w:r>
+      <w:proofErr w:type="spellEnd"/>
+      <w:r>
+        <w:t xml:space="preserve">) and </w:t>
+      </w:r>
+      <w:proofErr w:type="spellStart"/>
+      <w:proofErr w:type="gramStart"/>
+      <w:r>
+        <w:t>getAddress</w:t>
       </w:r>
       <w:proofErr w:type="spellEnd"/>
       <w:r>
         <w:t>( )</w:t>
       </w:r>
       <w:proofErr w:type="gramEnd"/>
-    </w:p>
-    <w:p>
-      <w:r>
-        <w:t xml:space="preserve">Private Method: </w:t>
-      </w:r>
-      <w:proofErr w:type="spellStart"/>
-      <w:proofErr w:type="gramStart"/>
-      <w:r>
-        <w:t>getSalary</w:t>
-      </w:r>
-      <w:proofErr w:type="spellEnd"/>
-      <w:r>
-        <w:t>( )</w:t>
-      </w:r>
-      <w:proofErr w:type="gramEnd"/>
-    </w:p>
-    <w:p>
-      <w:r>
-        <w:t xml:space="preserve">Private Method: </w:t>
-      </w:r>
-      <w:proofErr w:type="spellStart"/>
-      <w:proofErr w:type="gramStart"/>
-      <w:r>
-        <w:t>getName</w:t>
-      </w:r>
-      <w:proofErr w:type="spellEnd"/>
-      <w:r>
-        <w:t>( )</w:t>
-      </w:r>
-      <w:proofErr w:type="gramEnd"/>
-    </w:p>
-    <w:p>
-      <w:r>
-        <w:t xml:space="preserve">Public Method: </w:t>
-      </w:r>
-      <w:proofErr w:type="spellStart"/>
-      <w:r>
-        <w:t>increaseSalary</w:t>
-      </w:r>
-      <w:proofErr w:type="spellEnd"/>
-      <w:r>
-        <w:t xml:space="preserve">(percentage) // uses private </w:t>
-      </w:r>
-      <w:proofErr w:type="spellStart"/>
-      <w:proofErr w:type="gramStart"/>
-      <w:r>
-        <w:t>getSalary</w:t>
-      </w:r>
-      <w:proofErr w:type="spellEnd"/>
-      <w:r>
-        <w:t>( )</w:t>
-      </w:r>
-      <w:proofErr w:type="gramEnd"/>
-    </w:p>
-    <w:p>
-      <w:r>
-        <w:t xml:space="preserve">Public Method: </w:t>
-      </w:r>
-      <w:proofErr w:type="spellStart"/>
-      <w:proofErr w:type="gramStart"/>
-      <w:r>
-        <w:t>incrementAge</w:t>
-      </w:r>
-      <w:proofErr w:type="spellEnd"/>
-      <w:r>
-        <w:t>( )</w:t>
-      </w:r>
-      <w:proofErr w:type="gramEnd"/>
-      <w:r>
-        <w:t xml:space="preserve"> // uses private </w:t>
-      </w:r>
-      <w:proofErr w:type="spellStart"/>
-      <w:r>
-        <w:t>getAge</w:t>
-      </w:r>
-      <w:proofErr w:type="spellEnd"/>
-      <w:r>
-        <w:t>( )</w:t>
-      </w:r>
-    </w:p>
-    <w:p>
-      <w:r>
-        <w:t>11. Rewrite your answer to Question 10 using the Anonymous Object Literal Return Pattern.</w:t>
-      </w:r>
-    </w:p>
-    <w:p>
-      <w:r>
-        <w:t>12. Rewrite your answer to Question 10 using the Locally Scoped Object Literal Pattern.</w:t>
-      </w:r>
-    </w:p>
-    <w:p>
-      <w:r>
-        <w:t xml:space="preserve">13. Write a few </w:t>
-      </w:r>
-      <w:proofErr w:type="spellStart"/>
-      <w:r>
-        <w:t>Javascript</w:t>
-      </w:r>
-      <w:proofErr w:type="spellEnd"/>
-      <w:r>
-        <w:t xml:space="preserve"> instructions to extend the Module of Question 10 to have a public address field and</w:t>
-      </w:r>
-    </w:p>
-    <w:p>
-      <w:r>
-        <w:t xml:space="preserve">public methods </w:t>
-      </w:r>
-      <w:proofErr w:type="spellStart"/>
-      <w:r>
-        <w:t>setAddress</w:t>
-      </w:r>
-      <w:proofErr w:type="spellEnd"/>
-      <w:r>
-        <w:t>(</w:t>
+      <w:r>
+        <w:t>.</w:t>
+      </w:r>
+    </w:p>
+    <w:p>
+      <w:proofErr w:type="spellStart"/>
+      <w:proofErr w:type="gramStart"/>
+      <w:r>
+        <w:t>a.Employee.address</w:t>
+      </w:r>
+      <w:proofErr w:type="spellEnd"/>
+      <w:proofErr w:type="gramEnd"/>
+      <w:r>
+        <w:t xml:space="preserve"> = “”;</w:t>
+      </w:r>
+    </w:p>
+    <w:p>
+      <w:proofErr w:type="spellStart"/>
+      <w:r>
+        <w:t>Employee.setAddress</w:t>
+      </w:r>
+      <w:proofErr w:type="spellEnd"/>
+      <w:r>
+        <w:t xml:space="preserve"> = function(</w:t>
       </w:r>
       <w:proofErr w:type="spellStart"/>
       <w:r>
         <w:t>newAddress</w:t>
       </w:r>
       <w:proofErr w:type="spellEnd"/>
-      <w:r>
-        <w:t xml:space="preserve">) and </w:t>
-      </w:r>
-      <w:proofErr w:type="spellStart"/>
-      <w:proofErr w:type="gramStart"/>
-      <w:r>
-        <w:t>getAddress</w:t>
-      </w:r>
-      <w:proofErr w:type="spellEnd"/>
-      <w:r>
-        <w:t>( )</w:t>
-      </w:r>
-      <w:proofErr w:type="gramEnd"/>
-      <w:r>
-        <w:t>.</w:t>
-      </w:r>
-    </w:p>
-    <w:p/>
+      <w:proofErr w:type="gramStart"/>
+      <w:r>
+        <w:t>){</w:t>
+      </w:r>
+      <w:proofErr w:type="spellStart"/>
+      <w:proofErr w:type="gramEnd"/>
+      <w:r>
+        <w:t>this.address</w:t>
+      </w:r>
+      <w:proofErr w:type="spellEnd"/>
+      <w:r>
+        <w:t xml:space="preserve"> = </w:t>
+      </w:r>
+      <w:proofErr w:type="spellStart"/>
+      <w:r>
+        <w:t>newAddress</w:t>
+      </w:r>
+      <w:proofErr w:type="spellEnd"/>
+      <w:r>
+        <w:t xml:space="preserve"> ;};</w:t>
+      </w:r>
+    </w:p>
+    <w:p>
+      <w:proofErr w:type="spellStart"/>
+      <w:r>
+        <w:t>Employee.getAddress</w:t>
+      </w:r>
+      <w:proofErr w:type="spellEnd"/>
+      <w:r>
+        <w:t xml:space="preserve"> = </w:t>
+      </w:r>
+      <w:proofErr w:type="gramStart"/>
+      <w:r>
+        <w:t>function(</w:t>
+      </w:r>
+      <w:proofErr w:type="gramEnd"/>
+      <w:r>
+        <w:t xml:space="preserve">){ return </w:t>
+      </w:r>
+      <w:proofErr w:type="spellStart"/>
+      <w:r>
+        <w:t>this.address</w:t>
+      </w:r>
+      <w:proofErr w:type="spellEnd"/>
+      <w:r>
+        <w:t>};</w:t>
+      </w:r>
+    </w:p>
     <w:p>
       <w:r>
         <w:lastRenderedPageBreak/>
@@ -1301,12 +1786,142 @@
       </w:r>
       <w:proofErr w:type="gramStart"/>
       <w:r>
-        <w:t>then</w:t>
-      </w:r>
-      <w:proofErr w:type="gramEnd"/>
+        <w:t>then(</w:t>
+      </w:r>
+      <w:proofErr w:type="spellStart"/>
+      <w:proofErr w:type="gramEnd"/>
+      <w:r>
+        <w:t>val</w:t>
+      </w:r>
+      <w:proofErr w:type="spellEnd"/>
+      <w:r>
+        <w:t xml:space="preserve"> =&gt; alert(“Success: “ + </w:t>
+      </w:r>
+      <w:proofErr w:type="spellStart"/>
+      <w:r>
+        <w:t>val</w:t>
+      </w:r>
+      <w:proofErr w:type="spellEnd"/>
+      <w:r>
+        <w:t>))</w:t>
+      </w:r>
+    </w:p>
+    <w:p>
+      <w:r>
+        <w:t xml:space="preserve"> </w:t>
+      </w:r>
+      <w:proofErr w:type="gramStart"/>
+      <w:r>
+        <w:t>.catch</w:t>
+      </w:r>
+      <w:proofErr w:type="gramEnd"/>
+      <w:r>
+        <w:t>(e =&gt;</w:t>
+      </w:r>
+      <w:r>
+        <w:t xml:space="preserve"> </w:t>
+      </w:r>
+      <w:r>
+        <w:t>alert(“Error: “ + e));</w:t>
+      </w:r>
+    </w:p>
+    <w:p>
+      <w:pPr>
+        <w:rPr>
+          <w:b/>
+        </w:rPr>
+      </w:pPr>
+      <w:r>
+        <w:rPr>
+          <w:b/>
+        </w:rPr>
+        <w:t xml:space="preserve">Output </w:t>
+      </w:r>
+      <w:proofErr w:type="gramStart"/>
+      <w:r>
+        <w:rPr>
+          <w:b/>
+        </w:rPr>
+        <w:t>is:</w:t>
+      </w:r>
+      <w:proofErr w:type="gramEnd"/>
+      <w:r>
+        <w:t xml:space="preserve"> </w:t>
+      </w:r>
+      <w:r>
+        <w:rPr>
+          <w:b/>
+        </w:rPr>
+        <w:t>pop up alert box with the output, Error: Hattori</w:t>
+      </w:r>
+      <w:r>
+        <w:rPr>
+          <w:b/>
+        </w:rPr>
+        <w:t xml:space="preserve"> </w:t>
+      </w:r>
+    </w:p>
+    <w:p>
+      <w:pPr>
+        <w:rPr>
+          <w:b/>
+        </w:rPr>
+      </w:pPr>
+    </w:p>
+    <w:p>
+      <w:r>
+        <w:t>15. What is the output of the following code?</w:t>
+      </w:r>
+    </w:p>
+    <w:p>
+      <w:r>
+        <w:t xml:space="preserve">const promise = new </w:t>
+      </w:r>
+      <w:proofErr w:type="gramStart"/>
+      <w:r>
+        <w:t>Promise(</w:t>
+      </w:r>
+      <w:proofErr w:type="gramEnd"/>
+      <w:r>
+        <w:t>(resolve, reject) =&gt; {</w:t>
+      </w:r>
+    </w:p>
+    <w:p>
+      <w:r>
+        <w:t>resolve(“Hattori”);</w:t>
+      </w:r>
+    </w:p>
+    <w:p>
+      <w:proofErr w:type="spellStart"/>
+      <w:proofErr w:type="gramStart"/>
+      <w:r>
+        <w:t>setTimeout</w:t>
+      </w:r>
+      <w:proofErr w:type="spellEnd"/>
       <w:r>
         <w:t>(</w:t>
       </w:r>
+      <w:proofErr w:type="gramEnd"/>
+      <w:r>
+        <w:t>()=&gt; reject(“Yoshi”), 500);</w:t>
+      </w:r>
+    </w:p>
+    <w:p>
+      <w:r>
+        <w:t>});</w:t>
+      </w:r>
+    </w:p>
+    <w:p>
+      <w:proofErr w:type="spellStart"/>
+      <w:proofErr w:type="gramStart"/>
+      <w:r>
+        <w:t>promise.then</w:t>
+      </w:r>
+      <w:proofErr w:type="spellEnd"/>
+      <w:proofErr w:type="gramEnd"/>
+      <w:r>
+        <w:t>(</w:t>
+      </w:r>
       <w:proofErr w:type="spellStart"/>
       <w:r>
         <w:t>val</w:t>
@@ -1334,151 +1949,6 @@
       </w:r>
       <w:proofErr w:type="gramEnd"/>
       <w:r>
-        <w:t>(e =&gt;</w:t>
-      </w:r>
-      <w:r>
-        <w:t xml:space="preserve"> </w:t>
-      </w:r>
-      <w:r>
-        <w:t>alert(“Error: “ + e));</w:t>
-      </w:r>
-    </w:p>
-    <w:p>
-      <w:pPr>
-        <w:rPr>
-          <w:b/>
-        </w:rPr>
-      </w:pPr>
-      <w:r>
-        <w:rPr>
-          <w:b/>
-        </w:rPr>
-        <w:t xml:space="preserve">Output </w:t>
-      </w:r>
-      <w:proofErr w:type="gramStart"/>
-      <w:r>
-        <w:rPr>
-          <w:b/>
-        </w:rPr>
-        <w:t>is:</w:t>
-      </w:r>
-      <w:proofErr w:type="gramEnd"/>
-      <w:r>
-        <w:t xml:space="preserve"> </w:t>
-      </w:r>
-      <w:r>
-        <w:rPr>
-          <w:b/>
-        </w:rPr>
-        <w:t>pop up alert box with the output,</w:t>
-      </w:r>
-      <w:r>
-        <w:rPr>
-          <w:b/>
-        </w:rPr>
-        <w:t xml:space="preserve"> Error: </w:t>
-      </w:r>
-      <w:r>
-        <w:rPr>
-          <w:b/>
-        </w:rPr>
-        <w:t>Hattori</w:t>
-      </w:r>
-      <w:r>
-        <w:rPr>
-          <w:b/>
-        </w:rPr>
-        <w:t xml:space="preserve"> </w:t>
-      </w:r>
-    </w:p>
-    <w:p>
-      <w:pPr>
-        <w:rPr>
-          <w:b/>
-        </w:rPr>
-      </w:pPr>
-    </w:p>
-    <w:p>
-      <w:r>
-        <w:t>15. What is the output of the following code?</w:t>
-      </w:r>
-    </w:p>
-    <w:p>
-      <w:r>
-        <w:t xml:space="preserve">const promise = new </w:t>
-      </w:r>
-      <w:proofErr w:type="gramStart"/>
-      <w:r>
-        <w:t>Promise(</w:t>
-      </w:r>
-      <w:proofErr w:type="gramEnd"/>
-      <w:r>
-        <w:t>(resolve, reject) =&gt; {</w:t>
-      </w:r>
-    </w:p>
-    <w:p>
-      <w:r>
-        <w:t>resolve(“Hattori”);</w:t>
-      </w:r>
-    </w:p>
-    <w:p>
-      <w:proofErr w:type="spellStart"/>
-      <w:proofErr w:type="gramStart"/>
-      <w:r>
-        <w:t>setTimeout</w:t>
-      </w:r>
-      <w:proofErr w:type="spellEnd"/>
-      <w:r>
-        <w:t>(</w:t>
-      </w:r>
-      <w:proofErr w:type="gramEnd"/>
-      <w:r>
-        <w:t>()=&gt; reject(“Yoshi”), 500);</w:t>
-      </w:r>
-    </w:p>
-    <w:p>
-      <w:r>
-        <w:t>});</w:t>
-      </w:r>
-    </w:p>
-    <w:p>
-      <w:proofErr w:type="spellStart"/>
-      <w:proofErr w:type="gramStart"/>
-      <w:r>
-        <w:t>promise.then</w:t>
-      </w:r>
-      <w:proofErr w:type="spellEnd"/>
-      <w:proofErr w:type="gramEnd"/>
-      <w:r>
-        <w:t>(</w:t>
-      </w:r>
-      <w:proofErr w:type="spellStart"/>
-      <w:r>
-        <w:t>val</w:t>
-      </w:r>
-      <w:proofErr w:type="spellEnd"/>
-      <w:r>
-        <w:t xml:space="preserve"> =&gt; alert(“Success: “ + </w:t>
-      </w:r>
-      <w:proofErr w:type="spellStart"/>
-      <w:r>
-        <w:t>val</w:t>
-      </w:r>
-      <w:proofErr w:type="spellEnd"/>
-      <w:r>
-        <w:t>))</w:t>
-      </w:r>
-    </w:p>
-    <w:p>
-      <w:r>
-        <w:t xml:space="preserve"> </w:t>
-      </w:r>
-      <w:proofErr w:type="gramStart"/>
-      <w:r>
-        <w:t>.catch</w:t>
-      </w:r>
-      <w:proofErr w:type="gramEnd"/>
-      <w:r>
         <w:t>(e =&gt; alert(“Error: “ + e));</w:t>
       </w:r>
     </w:p>
@@ -1492,13 +1962,7 @@
         <w:rPr>
           <w:b/>
         </w:rPr>
-        <w:t xml:space="preserve">Output is: Success: </w:t>
-      </w:r>
-      <w:r>
-        <w:rPr>
-          <w:b/>
-        </w:rPr>
-        <w:t xml:space="preserve">Hattori </w:t>
+        <w:t xml:space="preserve">Output is: Success: Hattori </w:t>
       </w:r>
       <w:r>
         <w:rPr>
@@ -1652,8 +2116,48 @@
         <w:rPr>
           <w:b/>
         </w:rPr>
-        <w:t xml:space="preserve"> success error in console.</w:t>
-      </w:r>
+        <w:t xml:space="preserve"> </w:t>
+      </w:r>
+      <w:r>
+        <w:rPr>
+          <w:b/>
+        </w:rPr>
+        <w:t>in console.</w:t>
+      </w:r>
+    </w:p>
+    <w:p>
+      <w:pPr>
+        <w:rPr>
+          <w:b/>
+        </w:rPr>
+      </w:pPr>
+      <w:r>
+        <w:rPr>
+          <w:b/>
+        </w:rPr>
+        <w:t>S</w:t>
+      </w:r>
+      <w:r>
+        <w:rPr>
+          <w:b/>
+        </w:rPr>
+        <w:t>uccess</w:t>
+      </w:r>
+    </w:p>
+    <w:p>
+      <w:pPr>
+        <w:rPr>
+          <w:b/>
+        </w:rPr>
+      </w:pPr>
+      <w:r>
+        <w:rPr>
+          <w:b/>
+        </w:rPr>
+        <w:t xml:space="preserve"> error </w:t>
+      </w:r>
+      <w:bookmarkStart w:id="0" w:name="_GoBack"/>
+      <w:bookmarkEnd w:id="0"/>
     </w:p>
     <w:sectPr>
       <w:pgSz w:w="12240" w:h="15840"/>
@@ -1885,6 +2389,7 @@
     <w:lsdException w:name="HTML Sample" w:semiHidden="1" w:unhideWhenUsed="1"/>
     <w:lsdException w:name="HTML Typewriter" w:semiHidden="1" w:unhideWhenUsed="1"/>
     <w:lsdException w:name="HTML Variable" w:semiHidden="1" w:unhideWhenUsed="1"/>
+    <w:lsdException w:name="Normal Table" w:semiHidden="1" w:unhideWhenUsed="1"/>
     <w:lsdException w:name="annotation subject" w:semiHidden="1" w:unhideWhenUsed="1"/>
     <w:lsdException w:name="No List" w:semiHidden="1" w:unhideWhenUsed="1"/>
     <w:lsdException w:name="Outline List 1" w:semiHidden="1" w:unhideWhenUsed="1"/>
@@ -1931,8 +2436,10 @@
     <w:lsdException w:name="Table Subtle 2" w:semiHidden="1" w:unhideWhenUsed="1"/>
     <w:lsdException w:name="Table Web 1" w:semiHidden="1" w:unhideWhenUsed="1"/>
     <w:lsdException w:name="Table Web 2" w:semiHidden="1" w:unhideWhenUsed="1"/>
+    <w:lsdException w:name="Table Web 3" w:semiHidden="1" w:unhideWhenUsed="1"/>
     <w:lsdException w:name="Balloon Text" w:semiHidden="1" w:unhideWhenUsed="1"/>
     <w:lsdException w:name="Table Grid" w:uiPriority="39"/>
+    <w:lsdException w:name="Table Theme" w:semiHidden="1" w:unhideWhenUsed="1"/>
     <w:lsdException w:name="Placeholder Text" w:semiHidden="1"/>
     <w:lsdException w:name="No Spacing" w:uiPriority="1" w:qFormat="1"/>
     <w:lsdException w:name="Light Shading" w:uiPriority="60"/>
